--- a/Záverečná správa.docx
+++ b/Záverečná správa.docx
@@ -90,11 +90,18 @@
       <w:r>
         <w:t>Eduard Princ</w:t>
       </w:r>
-      <w:bookmarkStart w:id="4" w:name="_GoBack"/>
-      <w:bookmarkEnd w:id="4"/>
     </w:p>
     <w:sdt>
       <w:sdtPr>
+        <w:rPr>
+          <w:rFonts w:asciiTheme="minorHAnsi" w:eastAsiaTheme="minorHAnsi" w:hAnsiTheme="minorHAnsi" w:cstheme="minorBidi"/>
+          <w:b w:val="0"/>
+          <w:bCs w:val="0"/>
+          <w:color w:val="auto"/>
+          <w:sz w:val="22"/>
+          <w:szCs w:val="22"/>
+          <w:lang w:val="sk-SK" w:eastAsia="en-US"/>
+        </w:rPr>
         <w:id w:val="-268161611"/>
         <w:docPartObj>
           <w:docPartGallery w:val="Table of Contents"/>
@@ -103,12 +110,7 @@
       </w:sdtPr>
       <w:sdtEndPr>
         <w:rPr>
-          <w:rFonts w:asciiTheme="minorHAnsi" w:eastAsiaTheme="minorHAnsi" w:hAnsiTheme="minorHAnsi" w:cstheme="minorBidi"/>
           <w:noProof/>
-          <w:color w:val="auto"/>
-          <w:sz w:val="22"/>
-          <w:szCs w:val="22"/>
-          <w:lang w:val="sk-SK" w:eastAsia="en-US"/>
         </w:rPr>
       </w:sdtEndPr>
       <w:sdtContent>
@@ -3441,12 +3443,12 @@
         <w:pStyle w:val="Heading1"/>
         <w:jc w:val="center"/>
       </w:pPr>
-      <w:bookmarkStart w:id="5" w:name="_Toc411454678"/>
+      <w:bookmarkStart w:id="4" w:name="_Toc411454678"/>
       <w:r>
         <w:lastRenderedPageBreak/>
         <w:t>1. Ganttov diagram</w:t>
       </w:r>
-      <w:bookmarkEnd w:id="5"/>
+      <w:bookmarkEnd w:id="4"/>
     </w:p>
     <w:p>
       <w:r>
@@ -3454,8 +3456,100 @@
           <w:noProof/>
           <w:lang w:eastAsia="sk-SK"/>
         </w:rPr>
+        <mc:AlternateContent>
+          <mc:Choice Requires="wps">
+            <w:drawing>
+              <wp:anchor distT="0" distB="0" distL="114300" distR="114300" simplePos="0" relativeHeight="251674624" behindDoc="0" locked="0" layoutInCell="1" allowOverlap="1" wp14:anchorId="6CA1F281" wp14:editId="1BE11F86">
+                <wp:simplePos x="0" y="0"/>
+                <wp:positionH relativeFrom="column">
+                  <wp:posOffset>2888615</wp:posOffset>
+                </wp:positionH>
+                <wp:positionV relativeFrom="paragraph">
+                  <wp:posOffset>3336290</wp:posOffset>
+                </wp:positionV>
+                <wp:extent cx="2374265" cy="1403985"/>
+                <wp:effectExtent l="0" t="0" r="635" b="3175"/>
+                <wp:wrapNone/>
+                <wp:docPr id="307" name="Text Box 2"/>
+                <wp:cNvGraphicFramePr>
+                  <a:graphicFrameLocks xmlns:a="http://schemas.openxmlformats.org/drawingml/2006/main"/>
+                </wp:cNvGraphicFramePr>
+                <a:graphic xmlns:a="http://schemas.openxmlformats.org/drawingml/2006/main">
+                  <a:graphicData uri="http://schemas.microsoft.com/office/word/2010/wordprocessingShape">
+                    <wps:wsp>
+                      <wps:cNvSpPr txBox="1">
+                        <a:spLocks noChangeArrowheads="1"/>
+                      </wps:cNvSpPr>
+                      <wps:spPr bwMode="auto">
+                        <a:xfrm>
+                          <a:off x="0" y="0"/>
+                          <a:ext cx="2374265" cy="1403985"/>
+                        </a:xfrm>
+                        <a:prstGeom prst="rect">
+                          <a:avLst/>
+                        </a:prstGeom>
+                        <a:solidFill>
+                          <a:srgbClr val="FFFFFF"/>
+                        </a:solidFill>
+                        <a:ln w="9525">
+                          <a:noFill/>
+                          <a:miter lim="800000"/>
+                          <a:headEnd/>
+                          <a:tailEnd/>
+                        </a:ln>
+                      </wps:spPr>
+                      <wps:txbx>
+                        <w:txbxContent>
+                          <w:p>
+                            <w:r>
+                              <w:t>Tento obrázok zobrazuje ganttov diagram rozvrhnutia našej práce na projekte</w:t>
+                            </w:r>
+                          </w:p>
+                        </w:txbxContent>
+                      </wps:txbx>
+                      <wps:bodyPr rot="0" vert="horz" wrap="square" lIns="91440" tIns="45720" rIns="91440" bIns="45720" anchor="t" anchorCtr="0">
+                        <a:spAutoFit/>
+                      </wps:bodyPr>
+                    </wps:wsp>
+                  </a:graphicData>
+                </a:graphic>
+                <wp14:sizeRelH relativeFrom="margin">
+                  <wp14:pctWidth>40000</wp14:pctWidth>
+                </wp14:sizeRelH>
+                <wp14:sizeRelV relativeFrom="margin">
+                  <wp14:pctHeight>20000</wp14:pctHeight>
+                </wp14:sizeRelV>
+              </wp:anchor>
+            </w:drawing>
+          </mc:Choice>
+          <mc:Fallback>
+            <w:pict>
+              <v:shapetype id="_x0000_t202" coordsize="21600,21600" o:spt="202" path="m,l,21600r21600,l21600,xe">
+                <v:stroke joinstyle="miter"/>
+                <v:path gradientshapeok="t" o:connecttype="rect"/>
+              </v:shapetype>
+              <v:shape id="Text Box 2" o:spid="_x0000_s1026" type="#_x0000_t202" style="position:absolute;margin-left:227.45pt;margin-top:262.7pt;width:186.95pt;height:110.55pt;z-index:251674624;visibility:visible;mso-wrap-style:square;mso-width-percent:400;mso-height-percent:200;mso-wrap-distance-left:9pt;mso-wrap-distance-top:0;mso-wrap-distance-right:9pt;mso-wrap-distance-bottom:0;mso-position-horizontal:absolute;mso-position-horizontal-relative:text;mso-position-vertical:absolute;mso-position-vertical-relative:text;mso-width-percent:400;mso-height-percent:200;mso-width-relative:margin;mso-height-relative:margin;v-text-anchor:top" o:gfxdata="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" stroked="f">
+                <v:textbox style="mso-fit-shape-to-text:t">
+                  <w:txbxContent>
+                    <w:p>
+                      <w:r>
+                        <w:t>Tento obrázok zobrazuje ganttov diagram rozvrhnutia našej práce na projekte</w:t>
+                      </w:r>
+                    </w:p>
+                  </w:txbxContent>
+                </v:textbox>
+              </v:shape>
+            </w:pict>
+          </mc:Fallback>
+        </mc:AlternateContent>
+      </w:r>
+      <w:r>
+        <w:rPr>
+          <w:noProof/>
+          <w:lang w:eastAsia="sk-SK"/>
+        </w:rPr>
         <w:drawing>
-          <wp:inline distT="0" distB="0" distL="0" distR="0">
+          <wp:inline distT="0" distB="0" distL="0" distR="0" wp14:anchorId="09C964B8" wp14:editId="0E299767">
             <wp:extent cx="5760720" cy="3453287"/>
             <wp:effectExtent l="0" t="0" r="0" b="0"/>
             <wp:docPr id="1" name="Picture 1" descr="C:\Users\Branislav\Skola\TIS\Gantt.png"/>
@@ -3514,238 +3608,238 @@
         <w:pStyle w:val="Heading1"/>
         <w:jc w:val="center"/>
       </w:pPr>
+      <w:bookmarkStart w:id="5" w:name="_Toc411454679"/>
       <w:bookmarkStart w:id="6" w:name="_Toc402880870"/>
-      <w:bookmarkStart w:id="7" w:name="_Toc411454679"/>
       <w:r>
         <w:lastRenderedPageBreak/>
         <w:t>2. Katalóg požiadaviek</w:t>
       </w:r>
+      <w:bookmarkEnd w:id="5"/>
+    </w:p>
+    <w:p>
+      <w:pPr>
+        <w:pStyle w:val="Heading2"/>
+      </w:pPr>
+      <w:bookmarkStart w:id="7" w:name="_Toc411454680"/>
+      <w:r>
+        <w:t>2.1 Úvod</w:t>
+      </w:r>
+      <w:bookmarkEnd w:id="6"/>
       <w:bookmarkEnd w:id="7"/>
     </w:p>
     <w:p>
       <w:pPr>
+        <w:pStyle w:val="Heading3"/>
+      </w:pPr>
+      <w:bookmarkStart w:id="8" w:name="_Toc402880871"/>
+      <w:bookmarkStart w:id="9" w:name="_Toc411454681"/>
+      <w:r>
+        <w:t>2.1.1 Účel dokumentu</w:t>
+      </w:r>
+      <w:bookmarkEnd w:id="8"/>
+      <w:bookmarkEnd w:id="9"/>
+    </w:p>
+    <w:p>
+      <w:r>
+        <w:t>Tento dokument slúži ako formálna dohoda medzi naším tímom a zadavateľkou, ohľadom všetkých detailov nášho projektu. Sú v ňom zahrnuté a opísané všetky funkcie nami tvorenej aplikácie a je pre obe strany záväzný.</w:t>
+      </w:r>
+    </w:p>
+    <w:p>
+      <w:pPr>
+        <w:pStyle w:val="Heading3"/>
+      </w:pPr>
+      <w:bookmarkStart w:id="10" w:name="_Toc402880872"/>
+      <w:bookmarkStart w:id="11" w:name="_Toc411454682"/>
+      <w:r>
+        <w:t>2.</w:t>
+      </w:r>
+      <w:r>
+        <w:t>1.2 Rozsah projektu</w:t>
+      </w:r>
+      <w:bookmarkEnd w:id="10"/>
+      <w:bookmarkEnd w:id="11"/>
+      <w:r>
+        <w:t xml:space="preserve"> </w:t>
+      </w:r>
+    </w:p>
+    <w:p>
+      <w:r>
+        <w:t>Softvér na tvorbu elektronických publikácii je určený na tvorbu html dokumentov, čitaťeľných bežným prehliadačom. Pri tvorbe týchto dokumentov bude použivatel zadávať dáta v podobe textu, jeho modifikácii, obrázkov, videa a geogebra a hotpotatoes exportov. Výstupný dokument bude prístupný aj iným používatelom, ktorý ho už nebudú môcť ďalej upravovať, ale budú ho môcť prezerať a manipulovať s interaktívnimi časťami geogebry a hotpotatoes. Text však nebude môcť kopírovať.</w:t>
+      </w:r>
+    </w:p>
+    <w:p>
+      <w:pPr>
+        <w:pStyle w:val="Heading3"/>
+      </w:pPr>
+      <w:bookmarkStart w:id="12" w:name="_Toc402880873"/>
+      <w:bookmarkStart w:id="13" w:name="_Toc411454683"/>
+      <w:r>
+        <w:t>2.</w:t>
+      </w:r>
+      <w:r>
+        <w:t>1.3 Prehľad zvyšku dokumentu</w:t>
+      </w:r>
+      <w:bookmarkEnd w:id="12"/>
+      <w:bookmarkEnd w:id="13"/>
+    </w:p>
+    <w:p>
+      <w:r>
+        <w:t>V sekcii 2 sa nachádza všeobecný popis projektu a v sekcii 3 je popis podrobný, akcia po akcii.</w:t>
+      </w:r>
+    </w:p>
+    <w:p>
+      <w:pPr>
         <w:pStyle w:val="Heading2"/>
       </w:pPr>
-      <w:bookmarkStart w:id="8" w:name="_Toc411454680"/>
-      <w:r>
-        <w:t>2.1 Úvod</w:t>
-      </w:r>
-      <w:bookmarkEnd w:id="6"/>
-      <w:bookmarkEnd w:id="8"/>
+      <w:bookmarkStart w:id="14" w:name="_Toc402880874"/>
+      <w:bookmarkStart w:id="15" w:name="_Toc411454684"/>
+      <w:r>
+        <w:t>2.2 Všeobecný popis</w:t>
+      </w:r>
+      <w:bookmarkEnd w:id="14"/>
+      <w:bookmarkEnd w:id="15"/>
     </w:p>
     <w:p>
       <w:pPr>
         <w:pStyle w:val="Heading3"/>
       </w:pPr>
-      <w:bookmarkStart w:id="9" w:name="_Toc402880871"/>
-      <w:bookmarkStart w:id="10" w:name="_Toc411454681"/>
-      <w:r>
-        <w:t>2.1.1 Účel dokumentu</w:t>
-      </w:r>
-      <w:bookmarkEnd w:id="9"/>
-      <w:bookmarkEnd w:id="10"/>
-    </w:p>
-    <w:p>
-      <w:r>
-        <w:t>Tento dokument slúži ako formálna dohoda medzi naším tímom a zadavateľkou, ohľadom všetkých detailov nášho projektu. Sú v ňom zahrnuté a opísané všetky funkcie nami tvorenej aplikácie a je pre obe strany záväzný.</w:t>
+      <w:bookmarkStart w:id="16" w:name="_Toc402880875"/>
+      <w:bookmarkStart w:id="17" w:name="_Toc411454685"/>
+      <w:r>
+        <w:t>2.2.</w:t>
+      </w:r>
+      <w:r>
+        <w:t>2.1 Funkcie produktu</w:t>
+      </w:r>
+      <w:bookmarkEnd w:id="16"/>
+      <w:bookmarkEnd w:id="17"/>
+    </w:p>
+    <w:p>
+      <w:r>
+        <w:t>Tvorba a prehliadanie elektronických publikácii tvorených v tejto aplikácii.</w:t>
       </w:r>
     </w:p>
     <w:p>
       <w:pPr>
         <w:pStyle w:val="Heading3"/>
       </w:pPr>
-      <w:bookmarkStart w:id="11" w:name="_Toc402880872"/>
-      <w:bookmarkStart w:id="12" w:name="_Toc411454682"/>
+      <w:bookmarkStart w:id="18" w:name="_Toc402880876"/>
+      <w:bookmarkStart w:id="19" w:name="_Toc411454686"/>
       <w:r>
         <w:t>2.</w:t>
       </w:r>
       <w:r>
-        <w:t>1.2 Rozsah projektu</w:t>
-      </w:r>
-      <w:bookmarkEnd w:id="11"/>
-      <w:bookmarkEnd w:id="12"/>
+        <w:t>2.2 Triedy použivatelov</w:t>
+      </w:r>
+      <w:bookmarkEnd w:id="18"/>
+      <w:bookmarkEnd w:id="19"/>
+    </w:p>
+    <w:p>
+      <w:pPr>
+        <w:pStyle w:val="Heading4"/>
+      </w:pPr>
+      <w:bookmarkStart w:id="20" w:name="_Toc402880877"/>
+      <w:r>
+        <w:t>2.</w:t>
+      </w:r>
+      <w:r>
+        <w:t>2.2.1 Tvorca dokumentu</w:t>
+      </w:r>
+      <w:bookmarkEnd w:id="20"/>
+    </w:p>
+    <w:p>
+      <w:r>
+        <w:t>Môže zadávať a neskôr upravovať dáta a štruktúru (kapitoli, podkapitoli) dokumentu.</w:t>
+      </w:r>
+    </w:p>
+    <w:p>
+      <w:pPr>
+        <w:pStyle w:val="Heading4"/>
+      </w:pPr>
+      <w:bookmarkStart w:id="21" w:name="_Toc402880878"/>
+      <w:r>
+        <w:t>2.2.2.2 Čitateľ dokumentu</w:t>
+      </w:r>
+      <w:bookmarkEnd w:id="21"/>
+    </w:p>
+    <w:p>
+      <w:r>
+        <w:t>Môže dokument len prehliadať.</w:t>
+      </w:r>
+    </w:p>
+    <w:p>
+      <w:pPr>
+        <w:pStyle w:val="Heading3"/>
+      </w:pPr>
+      <w:bookmarkStart w:id="22" w:name="_Toc402880879"/>
+      <w:bookmarkStart w:id="23" w:name="_Toc411454687"/>
+      <w:r>
+        <w:t>2.2.3 Obmedzenia</w:t>
+      </w:r>
+      <w:bookmarkEnd w:id="22"/>
+      <w:bookmarkEnd w:id="23"/>
+    </w:p>
+    <w:p>
+      <w:r>
+        <w:t>Používiatel musi mat nevyhnutne prístup na internet, ci uz chce dokumenty vytvárať alebo prezerať. Za predpokladu, ze chce uzivatel pridat algebru, musi poznat LaTex jazyk.</w:t>
+      </w:r>
+    </w:p>
+    <w:p>
+      <w:pPr>
+        <w:pStyle w:val="Heading2"/>
+      </w:pPr>
+      <w:bookmarkStart w:id="24" w:name="_Toc402880880"/>
+      <w:bookmarkStart w:id="25" w:name="_Toc411454688"/>
+      <w:r>
+        <w:t>2.3 Specificke poziadavky</w:t>
+      </w:r>
+      <w:bookmarkEnd w:id="24"/>
+      <w:bookmarkEnd w:id="25"/>
+    </w:p>
+    <w:p>
+      <w:pPr>
+        <w:pStyle w:val="Heading3"/>
+      </w:pPr>
+      <w:bookmarkStart w:id="26" w:name="_Toc402880881"/>
+      <w:bookmarkStart w:id="27" w:name="_Toc411454689"/>
+      <w:r>
+        <w:t>2.3.1 Vytváranie dokumentu</w:t>
+      </w:r>
+      <w:bookmarkEnd w:id="26"/>
+      <w:bookmarkEnd w:id="27"/>
       <w:r>
         <w:t xml:space="preserve"> </w:t>
       </w:r>
     </w:p>
     <w:p>
-      <w:r>
-        <w:t>Softvér na tvorbu elektronických publikácii je určený na tvorbu html dokumentov, čitaťeľných bežným prehliadačom. Pri tvorbe týchto dokumentov bude použivatel zadávať dáta v podobe textu, jeho modifikácii, obrázkov, videa a geogebra a hotpotatoes exportov. Výstupný dokument bude prístupný aj iným používatelom, ktorý ho už nebudú môcť ďalej upravovať, ale budú ho môcť prezerať a manipulovať s interaktívnimi časťami geogebry a hotpotatoes. Text však nebude môcť kopírovať.</w:t>
-      </w:r>
-    </w:p>
-    <w:p>
-      <w:pPr>
-        <w:pStyle w:val="Heading3"/>
-      </w:pPr>
-      <w:bookmarkStart w:id="13" w:name="_Toc402880873"/>
-      <w:bookmarkStart w:id="14" w:name="_Toc411454683"/>
-      <w:r>
-        <w:t>2.</w:t>
-      </w:r>
-      <w:r>
-        <w:t>1.3 Prehľad zvyšku dokumentu</w:t>
-      </w:r>
-      <w:bookmarkEnd w:id="13"/>
-      <w:bookmarkEnd w:id="14"/>
-    </w:p>
-    <w:p>
-      <w:r>
-        <w:t>V sekcii 2 sa nachádza všeobecný popis projektu a v sekcii 3 je popis podrobný, akcia po akcii.</w:t>
-      </w:r>
-    </w:p>
-    <w:p>
-      <w:pPr>
-        <w:pStyle w:val="Heading2"/>
-      </w:pPr>
-      <w:bookmarkStart w:id="15" w:name="_Toc402880874"/>
-      <w:bookmarkStart w:id="16" w:name="_Toc411454684"/>
-      <w:r>
-        <w:t>2.2 Všeobecný popis</w:t>
-      </w:r>
-      <w:bookmarkEnd w:id="15"/>
-      <w:bookmarkEnd w:id="16"/>
-    </w:p>
-    <w:p>
-      <w:pPr>
-        <w:pStyle w:val="Heading3"/>
-      </w:pPr>
-      <w:bookmarkStart w:id="17" w:name="_Toc402880875"/>
-      <w:bookmarkStart w:id="18" w:name="_Toc411454685"/>
-      <w:r>
-        <w:t>2.2.</w:t>
-      </w:r>
-      <w:r>
-        <w:t>2.1 Funkcie produktu</w:t>
-      </w:r>
-      <w:bookmarkEnd w:id="17"/>
-      <w:bookmarkEnd w:id="18"/>
-    </w:p>
-    <w:p>
-      <w:r>
-        <w:t>Tvorba a prehliadanie elektronických publikácii tvorených v tejto aplikácii.</w:t>
-      </w:r>
-    </w:p>
-    <w:p>
-      <w:pPr>
-        <w:pStyle w:val="Heading3"/>
-      </w:pPr>
-      <w:bookmarkStart w:id="19" w:name="_Toc402880876"/>
-      <w:bookmarkStart w:id="20" w:name="_Toc411454686"/>
-      <w:r>
-        <w:t>2.</w:t>
-      </w:r>
-      <w:r>
-        <w:t>2.2 Triedy použivatelov</w:t>
-      </w:r>
-      <w:bookmarkEnd w:id="19"/>
-      <w:bookmarkEnd w:id="20"/>
-    </w:p>
-    <w:p>
       <w:pPr>
         <w:pStyle w:val="Heading4"/>
       </w:pPr>
-      <w:bookmarkStart w:id="21" w:name="_Toc402880877"/>
-      <w:r>
-        <w:t>2.</w:t>
-      </w:r>
-      <w:r>
-        <w:t>2.2.1 Tvorca dokumentu</w:t>
-      </w:r>
-      <w:bookmarkEnd w:id="21"/>
-    </w:p>
-    <w:p>
-      <w:r>
-        <w:t>Môže zadávať a neskôr upravovať dáta a štruktúru (kapitoli, podkapitoli) dokumentu.</w:t>
+      <w:bookmarkStart w:id="28" w:name="_Toc402880882"/>
+      <w:r>
+        <w:t>2.3.1.1 Text</w:t>
+      </w:r>
+      <w:bookmarkEnd w:id="28"/>
+    </w:p>
+    <w:p>
+      <w:r>
+        <w:t>Pouzivatel bude zadávat text, s moznostou nadpisu, podnadpisu, boldu, kurzívi. Text nemôže byť možné kopírovať zo stránky. Text bude delený do kapitol a podkapitol.</w:t>
+      </w:r>
+    </w:p>
+    <w:p>
+      <w:r>
+        <w:t>Priorita: Vysoká</w:t>
       </w:r>
     </w:p>
     <w:p>
       <w:pPr>
         <w:pStyle w:val="Heading4"/>
       </w:pPr>
-      <w:bookmarkStart w:id="22" w:name="_Toc402880878"/>
-      <w:r>
-        <w:t>2.2.2.2 Čitateľ dokumentu</w:t>
-      </w:r>
-      <w:bookmarkEnd w:id="22"/>
-    </w:p>
-    <w:p>
-      <w:r>
-        <w:t>Môže dokument len prehliadať.</w:t>
-      </w:r>
-    </w:p>
-    <w:p>
-      <w:pPr>
-        <w:pStyle w:val="Heading3"/>
-      </w:pPr>
-      <w:bookmarkStart w:id="23" w:name="_Toc402880879"/>
-      <w:bookmarkStart w:id="24" w:name="_Toc411454687"/>
-      <w:r>
-        <w:t>2.2.3 Obmedzenia</w:t>
-      </w:r>
-      <w:bookmarkEnd w:id="23"/>
-      <w:bookmarkEnd w:id="24"/>
-    </w:p>
-    <w:p>
-      <w:r>
-        <w:t>Používiatel musi mat nevyhnutne prístup na internet, ci uz chce dokumenty vytvárať alebo prezerať. Za predpokladu, ze chce uzivatel pridat algebru, musi poznat LaTex jazyk.</w:t>
-      </w:r>
-    </w:p>
-    <w:p>
-      <w:pPr>
-        <w:pStyle w:val="Heading2"/>
-      </w:pPr>
-      <w:bookmarkStart w:id="25" w:name="_Toc402880880"/>
-      <w:bookmarkStart w:id="26" w:name="_Toc411454688"/>
-      <w:r>
-        <w:t>2.3 Specificke poziadavky</w:t>
-      </w:r>
-      <w:bookmarkEnd w:id="25"/>
-      <w:bookmarkEnd w:id="26"/>
-    </w:p>
-    <w:p>
-      <w:pPr>
-        <w:pStyle w:val="Heading3"/>
-      </w:pPr>
-      <w:bookmarkStart w:id="27" w:name="_Toc402880881"/>
-      <w:bookmarkStart w:id="28" w:name="_Toc411454689"/>
-      <w:r>
-        <w:t>2.3.1 Vytváranie dokumentu</w:t>
-      </w:r>
-      <w:bookmarkEnd w:id="27"/>
-      <w:bookmarkEnd w:id="28"/>
-      <w:r>
-        <w:t xml:space="preserve"> </w:t>
-      </w:r>
-    </w:p>
-    <w:p>
-      <w:pPr>
-        <w:pStyle w:val="Heading4"/>
-      </w:pPr>
-      <w:bookmarkStart w:id="29" w:name="_Toc402880882"/>
-      <w:r>
-        <w:t>2.3.1.1 Text</w:t>
+      <w:bookmarkStart w:id="29" w:name="_Toc402880883"/>
+      <w:r>
+        <w:t>2.3.1.2 Geogebra</w:t>
       </w:r>
       <w:bookmarkEnd w:id="29"/>
-    </w:p>
-    <w:p>
-      <w:r>
-        <w:t>Pouzivatel bude zadávat text, s moznostou nadpisu, podnadpisu, boldu, kurzívi. Text nemôže byť možné kopírovať zo stránky. Text bude delený do kapitol a podkapitol.</w:t>
-      </w:r>
-    </w:p>
-    <w:p>
-      <w:r>
-        <w:t>Priorita: Vysoká</w:t>
-      </w:r>
-    </w:p>
-    <w:p>
-      <w:pPr>
-        <w:pStyle w:val="Heading4"/>
-      </w:pPr>
-      <w:bookmarkStart w:id="30" w:name="_Toc402880883"/>
-      <w:r>
-        <w:t>2.3.1.2 Geogebra</w:t>
-      </w:r>
-      <w:bookmarkEnd w:id="30"/>
     </w:p>
     <w:p>
       <w:r>
@@ -3762,15 +3856,35 @@
       <w:pPr>
         <w:pStyle w:val="Heading4"/>
       </w:pPr>
-      <w:bookmarkStart w:id="31" w:name="_Toc402880884"/>
+      <w:bookmarkStart w:id="30" w:name="_Toc402880884"/>
       <w:r>
         <w:t>2.3.1.3 Obrázky</w:t>
       </w:r>
+      <w:bookmarkEnd w:id="30"/>
+    </w:p>
+    <w:p>
+      <w:r>
+        <w:t>Pouzivatel pridá jpg/bmp/png/gif, na lubovolné misto pred textom medzi text alebo za textom.</w:t>
+      </w:r>
+    </w:p>
+    <w:p>
+      <w:r>
+        <w:t>Priorita: Vysoká</w:t>
+      </w:r>
+    </w:p>
+    <w:p>
+      <w:pPr>
+        <w:pStyle w:val="Heading4"/>
+      </w:pPr>
+      <w:bookmarkStart w:id="31" w:name="_Toc402880885"/>
+      <w:r>
+        <w:t>2.3.1.4 Slovník</w:t>
+      </w:r>
       <w:bookmarkEnd w:id="31"/>
     </w:p>
     <w:p>
       <w:r>
-        <w:t>Pouzivatel pridá jpg/bmp/png/gif, na lubovolné misto pred textom medzi text alebo za textom.</w:t>
+        <w:t>Pouzivatel má prístup do sekcie slovník, ktorá je ako samostatná kapitola, ktorú má každý dokument vytvorený touto aplikáciou. V slovníku použivateľ zadáva textom výrazi a ku každému výrazu práve jednu textovú definíciu. Slovník je prístupný cez button z ktorejkoľvek časti dokumentu. Použivatel má tiež možnosť označiť ľubovolnú časť textu ako link na jeden z výrazov v slovníku cez drop down list. Keď potom použivateľ klikne na takto označený text, zobrazý sa pri texte box s definíciou zvoleného výrazu.</w:t>
       </w:r>
     </w:p>
     <w:p>
@@ -3782,15 +3896,15 @@
       <w:pPr>
         <w:pStyle w:val="Heading4"/>
       </w:pPr>
-      <w:bookmarkStart w:id="32" w:name="_Toc402880885"/>
-      <w:r>
-        <w:t>2.3.1.4 Slovník</w:t>
+      <w:bookmarkStart w:id="32" w:name="_Toc402880886"/>
+      <w:r>
+        <w:t>2.3.1.5 Algebra</w:t>
       </w:r>
       <w:bookmarkEnd w:id="32"/>
     </w:p>
     <w:p>
       <w:r>
-        <w:t>Pouzivatel má prístup do sekcie slovník, ktorá je ako samostatná kapitola, ktorú má každý dokument vytvorený touto aplikáciou. V slovníku použivateľ zadáva textom výrazi a ku každému výrazu práve jednu textovú definíciu. Slovník je prístupný cez button z ktorejkoľvek časti dokumentu. Použivatel má tiež možnosť označiť ľubovolnú časť textu ako link na jeden z výrazov v slovníku cez drop down list. Keď potom použivateľ klikne na takto označený text, zobrazý sa pri texte box s definíciou zvoleného výrazu.</w:t>
+        <w:t>Pouzivatel môže pridať algebraické výrazi, na lubovolné misto pred textom medzi text alebo za textom, pomocou LaTex jazyku.</w:t>
       </w:r>
     </w:p>
     <w:p>
@@ -3802,49 +3916,52 @@
       <w:pPr>
         <w:pStyle w:val="Heading4"/>
       </w:pPr>
-      <w:bookmarkStart w:id="33" w:name="_Toc402880886"/>
-      <w:r>
-        <w:t>2.3.1.5 Algebra</w:t>
+      <w:bookmarkStart w:id="33" w:name="_Toc402880887"/>
+      <w:r>
+        <w:t>2.3.1.6 Hypertext</w:t>
       </w:r>
       <w:bookmarkEnd w:id="33"/>
     </w:p>
     <w:p>
       <w:r>
-        <w:t>Pouzivatel môže pridať algebraické výrazi, na lubovolné misto pred textom medzi text alebo za textom, pomocou LaTex jazyku.</w:t>
-      </w:r>
-    </w:p>
-    <w:p>
-      <w:r>
-        <w:t>Priorita: Vysoká</w:t>
+        <w:t>Pouzivatel môže oznacit lubovolnu cast textu ako link na inu stranku.</w:t>
+      </w:r>
+    </w:p>
+    <w:p>
+      <w:r>
+        <w:t>Priorita: Stredná</w:t>
       </w:r>
     </w:p>
     <w:p>
       <w:pPr>
         <w:pStyle w:val="Heading4"/>
       </w:pPr>
-      <w:bookmarkStart w:id="34" w:name="_Toc402880887"/>
-      <w:r>
-        <w:t>2.3.1.6 Hypertext</w:t>
+      <w:bookmarkStart w:id="34" w:name="_Toc402880888"/>
+      <w:r>
+        <w:t>2.3.1.7 Videa</w:t>
       </w:r>
       <w:bookmarkEnd w:id="34"/>
-    </w:p>
-    <w:p>
-      <w:r>
-        <w:t>Pouzivatel môže oznacit lubovolnu cast textu ako link na inu stranku.</w:t>
-      </w:r>
-    </w:p>
-    <w:p>
-      <w:r>
-        <w:t>Priorita: Stredná</w:t>
+      <w:r>
+        <w:t xml:space="preserve"> </w:t>
+      </w:r>
+    </w:p>
+    <w:p>
+      <w:r>
+        <w:t>Pouzivatel pridá  video, na lubovolné misto pred textom medzi text alebo za textom.</w:t>
+      </w:r>
+    </w:p>
+    <w:p>
+      <w:r>
+        <w:t>Priorita: Nízka</w:t>
       </w:r>
     </w:p>
     <w:p>
       <w:pPr>
         <w:pStyle w:val="Heading4"/>
       </w:pPr>
-      <w:bookmarkStart w:id="35" w:name="_Toc402880888"/>
-      <w:r>
-        <w:t>2.3.1.7 Videa</w:t>
+      <w:bookmarkStart w:id="35" w:name="_Toc402880889"/>
+      <w:r>
+        <w:t>2.3.1.8 Hot Potatoes</w:t>
       </w:r>
       <w:bookmarkEnd w:id="35"/>
       <w:r>
@@ -3853,7 +3970,7 @@
     </w:p>
     <w:p>
       <w:r>
-        <w:t>Pouzivatel pridá  video, na lubovolné misto pred textom medzi text alebo za textom.</w:t>
+        <w:t>Pouzivatel pridá výstup generovaný Hot Potatoes, na lubovolné misto pred textom medzi text alebo za textom.</w:t>
       </w:r>
     </w:p>
     <w:p>
@@ -3865,18 +3982,15 @@
       <w:pPr>
         <w:pStyle w:val="Heading4"/>
       </w:pPr>
-      <w:bookmarkStart w:id="36" w:name="_Toc402880889"/>
-      <w:r>
-        <w:t>2.3.1.8 Hot Potatoes</w:t>
+      <w:bookmarkStart w:id="36" w:name="_Toc402880890"/>
+      <w:r>
+        <w:t>2.3.1.9 Farba</w:t>
       </w:r>
       <w:bookmarkEnd w:id="36"/>
-      <w:r>
-        <w:t xml:space="preserve"> </w:t>
-      </w:r>
-    </w:p>
-    <w:p>
-      <w:r>
-        <w:t>Pouzivatel pridá výstup generovaný Hot Potatoes, na lubovolné misto pred textom medzi text alebo za textom.</w:t>
+    </w:p>
+    <w:p>
+      <w:r>
+        <w:t>Pri tvorbe je možné meniť farbu skinu dokumentu, cize jednotlivich toolbarov, barov, zoznamu kapitol a podkapitol, z predpripraveních možností, alebo zadaním hexadecimálneho kódu farby.</w:t>
       </w:r>
     </w:p>
     <w:p>
@@ -3888,15 +4002,15 @@
       <w:pPr>
         <w:pStyle w:val="Heading4"/>
       </w:pPr>
-      <w:bookmarkStart w:id="37" w:name="_Toc402880890"/>
-      <w:r>
-        <w:t>2.3.1.9 Farba</w:t>
+      <w:bookmarkStart w:id="37" w:name="_Toc402880891"/>
+      <w:r>
+        <w:t>2.3.1.10 Autory, ako citovať</w:t>
       </w:r>
       <w:bookmarkEnd w:id="37"/>
     </w:p>
     <w:p>
       <w:r>
-        <w:t>Pri tvorbe je možné meniť farbu skinu dokumentu, cize jednotlivich toolbarov, barov, zoznamu kapitol a podkapitol, z predpripraveních možností, alebo zadaním hexadecimálneho kódu farby.</w:t>
+        <w:t>Je možné zadefinovať ďalšie dva krátke texty  ktoré sa budú zobrazovať cez buttony vedla slovníkovéhu buttonu.</w:t>
       </w:r>
     </w:p>
     <w:p>
@@ -3906,97 +4020,77 @@
     </w:p>
     <w:p>
       <w:pPr>
-        <w:pStyle w:val="Heading4"/>
-      </w:pPr>
-      <w:bookmarkStart w:id="38" w:name="_Toc402880891"/>
-      <w:r>
-        <w:t>2.3.1.10 Autory, ako citovať</w:t>
-      </w:r>
-      <w:bookmarkEnd w:id="38"/>
-    </w:p>
-    <w:p>
-      <w:r>
-        <w:t>Je možné zadefinovať ďalšie dva krátke texty  ktoré sa budú zobrazovať cez buttony vedla slovníkovéhu buttonu.</w:t>
-      </w:r>
-    </w:p>
-    <w:p>
-      <w:r>
-        <w:t>Priorita: Nízka</w:t>
-      </w:r>
-    </w:p>
-    <w:p>
-      <w:pPr>
         <w:pStyle w:val="Heading3"/>
       </w:pPr>
-      <w:bookmarkStart w:id="39" w:name="_Toc402880892"/>
-      <w:bookmarkStart w:id="40" w:name="_Toc411454690"/>
+      <w:bookmarkStart w:id="38" w:name="_Toc402880892"/>
+      <w:bookmarkStart w:id="39" w:name="_Toc411454690"/>
       <w:r>
         <w:lastRenderedPageBreak/>
         <w:t>2.3.2 Prehliadanie dokumentu</w:t>
       </w:r>
+      <w:bookmarkEnd w:id="38"/>
       <w:bookmarkEnd w:id="39"/>
+    </w:p>
+    <w:p>
+      <w:pPr>
+        <w:pStyle w:val="Heading4"/>
+      </w:pPr>
+      <w:bookmarkStart w:id="40" w:name="_Toc402880893"/>
+      <w:r>
+        <w:t>2.</w:t>
+      </w:r>
+      <w:r>
+        <w:t>3.2.1 Prehliadanie textu</w:t>
+      </w:r>
       <w:bookmarkEnd w:id="40"/>
     </w:p>
     <w:p>
+      <w:r>
+        <w:t>Na lavej strane hotového dokumentu je zoznam kapitol. Kliknutím na jednotlivé kapitoli sa na zvyšku obrazovky zobrazia podkapitoli, ktoré kapitola obsahuje. Kliknutím na inú kapitolu sa obsah starej skryje a novej zobrazí. Kliknutím na konkrétnu podkapitolu sa zobrazí text, obrázky, video, geogebra, ... co su v nej ulozene. Taktiez ma volnu interakciu s geogebra a hotpotatoes pluginmi.</w:t>
+      </w:r>
+    </w:p>
+    <w:p>
+      <w:r>
+        <w:t>Priorita: Vysoká</w:t>
+      </w:r>
+    </w:p>
+    <w:p>
       <w:pPr>
         <w:pStyle w:val="Heading4"/>
       </w:pPr>
-      <w:bookmarkStart w:id="41" w:name="_Toc402880893"/>
+      <w:bookmarkStart w:id="41" w:name="_Toc402880894"/>
       <w:r>
         <w:t>2.</w:t>
       </w:r>
       <w:r>
-        <w:t>3.2.1 Prehliadanie textu</w:t>
+        <w:t>3.2.2  Vyhladavanie v texte</w:t>
       </w:r>
       <w:bookmarkEnd w:id="41"/>
     </w:p>
     <w:p>
       <w:r>
-        <w:t>Na lavej strane hotového dokumentu je zoznam kapitol. Kliknutím na jednotlivé kapitoli sa na zvyšku obrazovky zobrazia podkapitoli, ktoré kapitola obsahuje. Kliknutím na inú kapitolu sa obsah starej skryje a novej zobrazí. Kliknutím na konkrétnu podkapitolu sa zobrazí text, obrázky, video, geogebra, ... co su v nej ulozene. Taktiez ma volnu interakciu s geogebra a hotpotatoes pluginmi.</w:t>
-      </w:r>
-    </w:p>
-    <w:p>
-      <w:r>
-        <w:t>Priorita: Vysoká</w:t>
-      </w:r>
-    </w:p>
-    <w:p>
-      <w:pPr>
-        <w:pStyle w:val="Heading4"/>
-      </w:pPr>
-      <w:bookmarkStart w:id="42" w:name="_Toc402880894"/>
+        <w:t>Pouzivatel zadá výraz a stranka prehlada vsetky kapitoly a podkapitoly a vráti všetky výskyty daného výrazu v dokumente. Uzivatel dostane kapitolu, podkapitolu  a link na nu.</w:t>
+      </w:r>
+    </w:p>
+    <w:p>
+      <w:r>
+        <w:t>Priorita: Stredná</w:t>
+      </w:r>
+    </w:p>
+    <w:p>
+      <w:pPr>
+        <w:pStyle w:val="Heading3"/>
+      </w:pPr>
+      <w:bookmarkStart w:id="42" w:name="_Toc402880895"/>
+      <w:bookmarkStart w:id="43" w:name="_Toc411454691"/>
       <w:r>
         <w:t>2.</w:t>
       </w:r>
       <w:r>
-        <w:t>3.2.2  Vyhladavanie v texte</w:t>
+        <w:t>3.3 Úprava dokumentu</w:t>
       </w:r>
       <w:bookmarkEnd w:id="42"/>
-    </w:p>
-    <w:p>
-      <w:r>
-        <w:t>Pouzivatel zadá výraz a stranka prehlada vsetky kapitoly a podkapitoly a vráti všetky výskyty daného výrazu v dokumente. Uzivatel dostane kapitolu, podkapitolu  a link na nu.</w:t>
-      </w:r>
-    </w:p>
-    <w:p>
-      <w:r>
-        <w:t>Priorita: Stredná</w:t>
-      </w:r>
-    </w:p>
-    <w:p>
-      <w:pPr>
-        <w:pStyle w:val="Heading3"/>
-      </w:pPr>
-      <w:bookmarkStart w:id="43" w:name="_Toc402880895"/>
-      <w:bookmarkStart w:id="44" w:name="_Toc411454691"/>
-      <w:r>
-        <w:t>2.</w:t>
-      </w:r>
-      <w:r>
-        <w:t>3.3 Úprava dokumentu</w:t>
-      </w:r>
       <w:bookmarkEnd w:id="43"/>
-      <w:bookmarkEnd w:id="44"/>
     </w:p>
     <w:p>
       <w:r>
@@ -4021,8 +4115,8 @@
           <w:lang w:eastAsia="sk-SK"/>
         </w:rPr>
       </w:pPr>
+      <w:bookmarkStart w:id="44" w:name="_Toc411454692"/>
       <w:bookmarkStart w:id="45" w:name="_Toc406077715"/>
-      <w:bookmarkStart w:id="46" w:name="_Toc411454692"/>
       <w:r>
         <w:rPr>
           <w:lang w:eastAsia="sk-SK"/>
@@ -4030,7 +4124,7 @@
         <w:lastRenderedPageBreak/>
         <w:t>3. Konceptuálna analýza</w:t>
       </w:r>
-      <w:bookmarkEnd w:id="46"/>
+      <w:bookmarkEnd w:id="44"/>
     </w:p>
     <w:p>
       <w:pPr>
@@ -4039,7 +4133,7 @@
           <w:lang w:eastAsia="sk-SK"/>
         </w:rPr>
       </w:pPr>
-      <w:bookmarkStart w:id="47" w:name="_Toc411454693"/>
+      <w:bookmarkStart w:id="46" w:name="_Toc411454693"/>
       <w:r>
         <w:rPr>
           <w:noProof/>
@@ -4051,13 +4145,13 @@
               <wp:anchor distT="0" distB="0" distL="114300" distR="114300" simplePos="0" relativeHeight="251660288" behindDoc="0" locked="0" layoutInCell="1" allowOverlap="1" wp14:anchorId="0A69EF9E" wp14:editId="1D1A3680">
                 <wp:simplePos x="0" y="0"/>
                 <wp:positionH relativeFrom="column">
-                  <wp:posOffset>24130</wp:posOffset>
+                  <wp:posOffset>22225</wp:posOffset>
                 </wp:positionH>
                 <wp:positionV relativeFrom="paragraph">
-                  <wp:posOffset>7648575</wp:posOffset>
+                  <wp:posOffset>7327751</wp:posOffset>
                 </wp:positionV>
-                <wp:extent cx="5507355" cy="635"/>
-                <wp:effectExtent l="0" t="0" r="0" b="0"/>
+                <wp:extent cx="5507355" cy="507147"/>
+                <wp:effectExtent l="0" t="0" r="0" b="7620"/>
                 <wp:wrapNone/>
                 <wp:docPr id="7" name="Text Box 7"/>
                 <wp:cNvGraphicFramePr/>
@@ -4068,7 +4162,7 @@
                       <wps:spPr>
                         <a:xfrm>
                           <a:off x="0" y="0"/>
-                          <a:ext cx="5507355" cy="635"/>
+                          <a:ext cx="5507355" cy="507147"/>
                         </a:xfrm>
                         <a:prstGeom prst="rect">
                           <a:avLst/>
@@ -4085,35 +4179,30 @@
                         <w:txbxContent>
                           <w:p>
                             <w:pPr>
+                              <w:rPr>
+                                <w:lang w:eastAsia="sk-SK"/>
+                              </w:rPr>
+                            </w:pPr>
+                            <w:r>
+                              <w:rPr>
+                                <w:lang w:eastAsia="sk-SK"/>
+                              </w:rPr>
+                              <w:t>Na obrázku</w:t>
+                            </w:r>
+                            <w:r>
+                              <w:rPr>
+                                <w:lang w:eastAsia="sk-SK"/>
+                              </w:rPr>
+                              <w:t xml:space="preserve">  sa nachádza entitno relačný diagram. Zobrazuje vztahy medzi používateľom, slovníkom, dokumentom a všetkími objektami čo vie používateľ pridať.</w:t>
+                            </w:r>
+                          </w:p>
+                          <w:p>
+                            <w:pPr>
                               <w:pStyle w:val="Caption"/>
                               <w:rPr>
                                 <w:noProof/>
                               </w:rPr>
                             </w:pPr>
-                            <w:r>
-                              <w:t xml:space="preserve">Obrázok </w:t>
-                            </w:r>
-                            <w:r>
-                              <w:fldChar w:fldCharType="begin"/>
-                            </w:r>
-                            <w:r>
-                              <w:instrText xml:space="preserve"> SEQ Obrázok \* ARABIC </w:instrText>
-                            </w:r>
-                            <w:r>
-                              <w:fldChar w:fldCharType="separate"/>
-                            </w:r>
-                            <w:r>
-                              <w:rPr>
-                                <w:noProof/>
-                              </w:rPr>
-                              <w:t>1</w:t>
-                            </w:r>
-                            <w:r>
-                              <w:rPr>
-                                <w:noProof/>
-                              </w:rPr>
-                              <w:fldChar w:fldCharType="end"/>
-                            </w:r>
                           </w:p>
                         </w:txbxContent>
                       </wps:txbx>
@@ -4121,23 +4210,41 @@
                         <a:prstTxWarp prst="textNoShape">
                           <a:avLst/>
                         </a:prstTxWarp>
-                        <a:spAutoFit/>
+                        <a:noAutofit/>
                       </wps:bodyPr>
                     </wps:wsp>
                   </a:graphicData>
                 </a:graphic>
+                <wp14:sizeRelV relativeFrom="margin">
+                  <wp14:pctHeight>0</wp14:pctHeight>
+                </wp14:sizeRelV>
               </wp:anchor>
             </w:drawing>
           </mc:Choice>
           <mc:Fallback>
             <w:pict>
-              <v:shapetype id="_x0000_t202" coordsize="21600,21600" o:spt="202" path="m,l,21600r21600,l21600,xe">
-                <v:stroke joinstyle="miter"/>
-                <v:path gradientshapeok="t" o:connecttype="rect"/>
-              </v:shapetype>
-              <v:shape id="Text Box 7" o:spid="_x0000_s1026" type="#_x0000_t202" style="position:absolute;margin-left:1.9pt;margin-top:602.25pt;width:433.65pt;height:.05pt;z-index:251660288;visibility:visible;mso-wrap-style:square;mso-wrap-distance-left:9pt;mso-wrap-distance-top:0;mso-wrap-distance-right:9pt;mso-wrap-distance-bottom:0;mso-position-horizontal:absolute;mso-position-horizontal-relative:text;mso-position-vertical:absolute;mso-position-vertical-relative:text;v-text-anchor:top" o:gfxdata="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" stroked="f">
-                <v:textbox style="mso-fit-shape-to-text:t" inset="0,0,0,0">
+              <v:shape id="Text Box 7" o:spid="_x0000_s1027" type="#_x0000_t202" style="position:absolute;margin-left:1.75pt;margin-top:577pt;width:433.65pt;height:39.95pt;z-index:251660288;visibility:visible;mso-wrap-style:square;mso-height-percent:0;mso-wrap-distance-left:9pt;mso-wrap-distance-top:0;mso-wrap-distance-right:9pt;mso-wrap-distance-bottom:0;mso-position-horizontal:absolute;mso-position-horizontal-relative:text;mso-position-vertical:absolute;mso-position-vertical-relative:text;mso-height-percent:0;mso-height-relative:margin;v-text-anchor:top" o:gfxdata="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" stroked="f">
+                <v:textbox inset="0,0,0,0">
                   <w:txbxContent>
+                    <w:p>
+                      <w:pPr>
+                        <w:rPr>
+                          <w:lang w:eastAsia="sk-SK"/>
+                        </w:rPr>
+                      </w:pPr>
+                      <w:r>
+                        <w:rPr>
+                          <w:lang w:eastAsia="sk-SK"/>
+                        </w:rPr>
+                        <w:t>Na obrázku</w:t>
+                      </w:r>
+                      <w:r>
+                        <w:rPr>
+                          <w:lang w:eastAsia="sk-SK"/>
+                        </w:rPr>
+                        <w:t xml:space="preserve">  sa nachádza entitno relačný diagram. Zobrazuje vztahy medzi používateľom, slovníkom, dokumentom a všetkími objektami čo vie používateľ pridať.</w:t>
+                      </w:r>
+                    </w:p>
                     <w:p>
                       <w:pPr>
                         <w:pStyle w:val="Caption"/>
@@ -4145,30 +4252,6 @@
                           <w:noProof/>
                         </w:rPr>
                       </w:pPr>
-                      <w:r>
-                        <w:t xml:space="preserve">Obrázok </w:t>
-                      </w:r>
-                      <w:r>
-                        <w:fldChar w:fldCharType="begin"/>
-                      </w:r>
-                      <w:r>
-                        <w:instrText xml:space="preserve"> SEQ Obrázok \* ARABIC </w:instrText>
-                      </w:r>
-                      <w:r>
-                        <w:fldChar w:fldCharType="separate"/>
-                      </w:r>
-                      <w:r>
-                        <w:rPr>
-                          <w:noProof/>
-                        </w:rPr>
-                        <w:t>1</w:t>
-                      </w:r>
-                      <w:r>
-                        <w:rPr>
-                          <w:noProof/>
-                        </w:rPr>
-                        <w:fldChar w:fldCharType="end"/>
-                      </w:r>
                     </w:p>
                   </w:txbxContent>
                 </v:textbox>
@@ -4184,21 +4267,14 @@
         <w:t>3.1 Entitno relačný diagram</w:t>
       </w:r>
       <w:bookmarkEnd w:id="45"/>
-      <w:bookmarkEnd w:id="47"/>
-    </w:p>
-    <w:p>
-      <w:pPr>
-        <w:rPr>
-          <w:lang w:eastAsia="sk-SK"/>
-        </w:rPr>
-      </w:pPr>
+      <w:bookmarkEnd w:id="46"/>
       <w:r>
         <w:rPr>
           <w:noProof/>
           <w:lang w:eastAsia="sk-SK"/>
         </w:rPr>
         <w:drawing>
-          <wp:anchor distT="0" distB="0" distL="114300" distR="114300" simplePos="0" relativeHeight="251664384" behindDoc="0" locked="0" layoutInCell="1" allowOverlap="1" wp14:anchorId="2E800D57" wp14:editId="018C9C39">
+          <wp:anchor distT="0" distB="0" distL="114300" distR="114300" simplePos="0" relativeHeight="251664384" behindDoc="0" locked="0" layoutInCell="1" allowOverlap="1" wp14:anchorId="780D4DC4" wp14:editId="316D497F">
             <wp:simplePos x="0" y="0"/>
             <wp:positionH relativeFrom="column">
               <wp:posOffset>3810</wp:posOffset>
@@ -4261,24 +4337,6 @@
         </w:drawing>
       </w:r>
       <w:r>
-        <w:rPr>
-          <w:lang w:eastAsia="sk-SK"/>
-        </w:rPr>
-        <w:t>Na obrázku 1  sa nachádza entitno relačný diagram. Zobrazuje vztahy medzi používateľom, slovníkom, dokumentom a všetkími objektami čo vie používateľ pridať.</w:t>
-      </w:r>
-    </w:p>
-    <w:p>
-      <w:pPr>
-        <w:rPr>
-          <w:rFonts w:asciiTheme="majorHAnsi" w:eastAsiaTheme="majorEastAsia" w:hAnsiTheme="majorHAnsi" w:cstheme="majorBidi"/>
-          <w:b/>
-          <w:bCs/>
-          <w:color w:val="4F81BD" w:themeColor="accent1"/>
-          <w:sz w:val="26"/>
-          <w:szCs w:val="26"/>
-        </w:rPr>
-      </w:pPr>
-      <w:r>
         <w:br w:type="page"/>
       </w:r>
     </w:p>
@@ -4286,23 +4344,129 @@
       <w:pPr>
         <w:pStyle w:val="Heading2"/>
       </w:pPr>
-      <w:bookmarkStart w:id="48" w:name="_Toc406077716"/>
-      <w:bookmarkStart w:id="49" w:name="_Toc411454694"/>
+      <w:bookmarkStart w:id="47" w:name="_Toc406077716"/>
+      <w:bookmarkStart w:id="48" w:name="_Toc411454694"/>
       <w:r>
         <w:lastRenderedPageBreak/>
         <w:t>3.2 Use case diagram</w:t>
       </w:r>
+      <w:bookmarkEnd w:id="47"/>
       <w:bookmarkEnd w:id="48"/>
-      <w:bookmarkEnd w:id="49"/>
-    </w:p>
-    <w:p>
+    </w:p>
+    <w:p>
+      <w:bookmarkStart w:id="49" w:name="_Toc411454695"/>
       <w:r>
         <w:rPr>
           <w:noProof/>
           <w:lang w:eastAsia="sk-SK"/>
         </w:rPr>
+        <mc:AlternateContent>
+          <mc:Choice Requires="wps">
+            <w:drawing>
+              <wp:anchor distT="0" distB="0" distL="114300" distR="114300" simplePos="0" relativeHeight="251661312" behindDoc="0" locked="0" layoutInCell="1" allowOverlap="1" wp14:anchorId="6591ADE4" wp14:editId="20C8EDB4">
+                <wp:simplePos x="0" y="0"/>
+                <wp:positionH relativeFrom="column">
+                  <wp:posOffset>93091</wp:posOffset>
+                </wp:positionH>
+                <wp:positionV relativeFrom="paragraph">
+                  <wp:posOffset>5034407</wp:posOffset>
+                </wp:positionV>
+                <wp:extent cx="5752465" cy="238125"/>
+                <wp:effectExtent l="0" t="0" r="635" b="9525"/>
+                <wp:wrapNone/>
+                <wp:docPr id="9" name="Text Box 9"/>
+                <wp:cNvGraphicFramePr/>
+                <a:graphic xmlns:a="http://schemas.openxmlformats.org/drawingml/2006/main">
+                  <a:graphicData uri="http://schemas.microsoft.com/office/word/2010/wordprocessingShape">
+                    <wps:wsp>
+                      <wps:cNvSpPr txBox="1"/>
+                      <wps:spPr>
+                        <a:xfrm>
+                          <a:off x="0" y="0"/>
+                          <a:ext cx="5752465" cy="238125"/>
+                        </a:xfrm>
+                        <a:prstGeom prst="rect">
+                          <a:avLst/>
+                        </a:prstGeom>
+                        <a:solidFill>
+                          <a:prstClr val="white"/>
+                        </a:solidFill>
+                        <a:ln>
+                          <a:noFill/>
+                        </a:ln>
+                        <a:effectLst/>
+                      </wps:spPr>
+                      <wps:txbx>
+                        <w:txbxContent>
+                          <w:p>
+                            <w:r>
+                              <w:t>N</w:t>
+                            </w:r>
+                            <w:r>
+                              <w:t>a obrázku sa nachádza use case diagram. Opisuje ktoré akcie smie ktorý používateľ vykonať.</w:t>
+                            </w:r>
+                          </w:p>
+                          <w:p>
+                            <w:pPr>
+                              <w:pStyle w:val="Caption"/>
+                              <w:rPr>
+                                <w:noProof/>
+                              </w:rPr>
+                            </w:pPr>
+                          </w:p>
+                        </w:txbxContent>
+                      </wps:txbx>
+                      <wps:bodyPr rot="0" spcFirstLastPara="0" vertOverflow="overflow" horzOverflow="overflow" vert="horz" wrap="square" lIns="0" tIns="0" rIns="0" bIns="0" numCol="1" spcCol="0" rtlCol="0" fromWordArt="0" anchor="t" anchorCtr="0" forceAA="0" compatLnSpc="1">
+                        <a:prstTxWarp prst="textNoShape">
+                          <a:avLst/>
+                        </a:prstTxWarp>
+                        <a:noAutofit/>
+                      </wps:bodyPr>
+                    </wps:wsp>
+                  </a:graphicData>
+                </a:graphic>
+                <wp14:sizeRelV relativeFrom="margin">
+                  <wp14:pctHeight>0</wp14:pctHeight>
+                </wp14:sizeRelV>
+              </wp:anchor>
+            </w:drawing>
+          </mc:Choice>
+          <mc:Fallback>
+            <w:pict>
+              <v:shape id="Text Box 9" o:spid="_x0000_s1028" type="#_x0000_t202" style="position:absolute;margin-left:7.35pt;margin-top:396.4pt;width:452.95pt;height:18.75pt;z-index:251661312;visibility:visible;mso-wrap-style:square;mso-height-percent:0;mso-wrap-distance-left:9pt;mso-wrap-distance-top:0;mso-wrap-distance-right:9pt;mso-wrap-distance-bottom:0;mso-position-horizontal:absolute;mso-position-horizontal-relative:text;mso-position-vertical:absolute;mso-position-vertical-relative:text;mso-height-percent:0;mso-height-relative:margin;v-text-anchor:top" o:gfxdata="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" stroked="f">
+                <v:textbox inset="0,0,0,0">
+                  <w:txbxContent>
+                    <w:p>
+                      <w:r>
+                        <w:t>N</w:t>
+                      </w:r>
+                      <w:r>
+                        <w:t>a obrázku sa nachádza use case diagram. Opisuje ktoré akcie smie ktorý používateľ vykonať.</w:t>
+                      </w:r>
+                    </w:p>
+                    <w:p>
+                      <w:pPr>
+                        <w:pStyle w:val="Caption"/>
+                        <w:rPr>
+                          <w:noProof/>
+                        </w:rPr>
+                      </w:pPr>
+                    </w:p>
+                  </w:txbxContent>
+                </v:textbox>
+              </v:shape>
+            </w:pict>
+          </mc:Fallback>
+        </mc:AlternateContent>
+      </w:r>
+      <w:bookmarkEnd w:id="49"/>
+      <w:r>
+        <w:rPr>
+          <w:noProof/>
+          <w:lang w:eastAsia="sk-SK"/>
+        </w:rPr>
         <w:drawing>
-          <wp:anchor distT="0" distB="0" distL="114300" distR="114300" simplePos="0" relativeHeight="251659264" behindDoc="0" locked="0" layoutInCell="1" allowOverlap="1" wp14:anchorId="0A51F37A" wp14:editId="04F64EB7">
+          <wp:anchor distT="0" distB="0" distL="114300" distR="114300" simplePos="0" relativeHeight="251659264" behindDoc="0" locked="0" layoutInCell="1" allowOverlap="1" wp14:anchorId="68BB3250" wp14:editId="708626F6">
             <wp:simplePos x="0" y="0"/>
             <wp:positionH relativeFrom="column">
               <wp:posOffset>-60325</wp:posOffset>
@@ -4364,303 +4528,30 @@
           </wp:anchor>
         </w:drawing>
       </w:r>
-      <w:r>
-        <w:t>Na obrázku 2 sa nachádza use case diagram. Opisuje ktoré akcie smie ktorý používateľ vykonať.</w:t>
-      </w:r>
     </w:p>
     <w:p>
       <w:pPr>
         <w:pStyle w:val="Heading2"/>
       </w:pPr>
       <w:bookmarkStart w:id="50" w:name="_Toc406077717"/>
-      <w:bookmarkStart w:id="51" w:name="_Toc411454695"/>
+    </w:p>
+    <w:p>
+      <w:pPr>
+        <w:pStyle w:val="Heading2"/>
+      </w:pPr>
+      <w:bookmarkStart w:id="51" w:name="_Toc411454696"/>
+      <w:r>
+        <w:t>3.3 Stavový diagram</w:t>
+      </w:r>
+      <w:bookmarkEnd w:id="50"/>
+      <w:bookmarkEnd w:id="51"/>
       <w:r>
         <w:rPr>
           <w:noProof/>
           <w:lang w:eastAsia="sk-SK"/>
         </w:rPr>
-        <mc:AlternateContent>
-          <mc:Choice Requires="wps">
-            <w:drawing>
-              <wp:anchor distT="0" distB="0" distL="114300" distR="114300" simplePos="0" relativeHeight="251661312" behindDoc="0" locked="0" layoutInCell="1" allowOverlap="1" wp14:anchorId="783674B7" wp14:editId="5C289BCF">
-                <wp:simplePos x="0" y="0"/>
-                <wp:positionH relativeFrom="column">
-                  <wp:posOffset>-62230</wp:posOffset>
-                </wp:positionH>
-                <wp:positionV relativeFrom="paragraph">
-                  <wp:posOffset>4639310</wp:posOffset>
-                </wp:positionV>
-                <wp:extent cx="5752465" cy="635"/>
-                <wp:effectExtent l="0" t="0" r="635" b="0"/>
-                <wp:wrapNone/>
-                <wp:docPr id="9" name="Text Box 9"/>
-                <wp:cNvGraphicFramePr/>
-                <a:graphic xmlns:a="http://schemas.openxmlformats.org/drawingml/2006/main">
-                  <a:graphicData uri="http://schemas.microsoft.com/office/word/2010/wordprocessingShape">
-                    <wps:wsp>
-                      <wps:cNvSpPr txBox="1"/>
-                      <wps:spPr>
-                        <a:xfrm>
-                          <a:off x="0" y="0"/>
-                          <a:ext cx="5752465" cy="635"/>
-                        </a:xfrm>
-                        <a:prstGeom prst="rect">
-                          <a:avLst/>
-                        </a:prstGeom>
-                        <a:solidFill>
-                          <a:prstClr val="white"/>
-                        </a:solidFill>
-                        <a:ln>
-                          <a:noFill/>
-                        </a:ln>
-                        <a:effectLst/>
-                      </wps:spPr>
-                      <wps:txbx>
-                        <w:txbxContent>
-                          <w:p>
-                            <w:pPr>
-                              <w:pStyle w:val="Caption"/>
-                              <w:rPr>
-                                <w:noProof/>
-                              </w:rPr>
-                            </w:pPr>
-                            <w:r>
-                              <w:t xml:space="preserve">Obrázok </w:t>
-                            </w:r>
-                            <w:r>
-                              <w:fldChar w:fldCharType="begin"/>
-                            </w:r>
-                            <w:r>
-                              <w:instrText xml:space="preserve"> SEQ Obrázok \* ARABIC </w:instrText>
-                            </w:r>
-                            <w:r>
-                              <w:fldChar w:fldCharType="separate"/>
-                            </w:r>
-                            <w:r>
-                              <w:rPr>
-                                <w:noProof/>
-                              </w:rPr>
-                              <w:t>2</w:t>
-                            </w:r>
-                            <w:r>
-                              <w:rPr>
-                                <w:noProof/>
-                              </w:rPr>
-                              <w:fldChar w:fldCharType="end"/>
-                            </w:r>
-                          </w:p>
-                        </w:txbxContent>
-                      </wps:txbx>
-                      <wps:bodyPr rot="0" spcFirstLastPara="0" vertOverflow="overflow" horzOverflow="overflow" vert="horz" wrap="square" lIns="0" tIns="0" rIns="0" bIns="0" numCol="1" spcCol="0" rtlCol="0" fromWordArt="0" anchor="t" anchorCtr="0" forceAA="0" compatLnSpc="1">
-                        <a:prstTxWarp prst="textNoShape">
-                          <a:avLst/>
-                        </a:prstTxWarp>
-                        <a:spAutoFit/>
-                      </wps:bodyPr>
-                    </wps:wsp>
-                  </a:graphicData>
-                </a:graphic>
-              </wp:anchor>
-            </w:drawing>
-          </mc:Choice>
-          <mc:Fallback>
-            <w:pict>
-              <v:shape id="Text Box 9" o:spid="_x0000_s1027" type="#_x0000_t202" style="position:absolute;margin-left:-4.9pt;margin-top:365.3pt;width:452.95pt;height:.05pt;z-index:251661312;visibility:visible;mso-wrap-style:square;mso-wrap-distance-left:9pt;mso-wrap-distance-top:0;mso-wrap-distance-right:9pt;mso-wrap-distance-bottom:0;mso-position-horizontal:absolute;mso-position-horizontal-relative:text;mso-position-vertical:absolute;mso-position-vertical-relative:text;v-text-anchor:top" o:gfxdata="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" stroked="f">
-                <v:textbox style="mso-fit-shape-to-text:t" inset="0,0,0,0">
-                  <w:txbxContent>
-                    <w:p>
-                      <w:pPr>
-                        <w:pStyle w:val="Caption"/>
-                        <w:rPr>
-                          <w:noProof/>
-                        </w:rPr>
-                      </w:pPr>
-                      <w:r>
-                        <w:t xml:space="preserve">Obrázok </w:t>
-                      </w:r>
-                      <w:r>
-                        <w:fldChar w:fldCharType="begin"/>
-                      </w:r>
-                      <w:r>
-                        <w:instrText xml:space="preserve"> SEQ Obrázok \* ARABIC </w:instrText>
-                      </w:r>
-                      <w:r>
-                        <w:fldChar w:fldCharType="separate"/>
-                      </w:r>
-                      <w:r>
-                        <w:rPr>
-                          <w:noProof/>
-                        </w:rPr>
-                        <w:t>2</w:t>
-                      </w:r>
-                      <w:r>
-                        <w:rPr>
-                          <w:noProof/>
-                        </w:rPr>
-                        <w:fldChar w:fldCharType="end"/>
-                      </w:r>
-                    </w:p>
-                  </w:txbxContent>
-                </v:textbox>
-              </v:shape>
-            </w:pict>
-          </mc:Fallback>
-        </mc:AlternateContent>
-      </w:r>
-      <w:bookmarkEnd w:id="51"/>
-    </w:p>
-    <w:p>
-      <w:pPr>
-        <w:pStyle w:val="Heading2"/>
-      </w:pPr>
-      <w:bookmarkStart w:id="52" w:name="_Toc411454696"/>
-      <w:r>
-        <w:t>3.3 Stavový diagram</w:t>
-      </w:r>
-      <w:bookmarkEnd w:id="50"/>
-      <w:bookmarkEnd w:id="52"/>
-    </w:p>
-    <w:p>
-      <w:r>
-        <w:rPr>
-          <w:noProof/>
-          <w:lang w:eastAsia="sk-SK"/>
-        </w:rPr>
-        <mc:AlternateContent>
-          <mc:Choice Requires="wps">
-            <w:drawing>
-              <wp:anchor distT="0" distB="0" distL="114300" distR="114300" simplePos="0" relativeHeight="251662336" behindDoc="0" locked="0" layoutInCell="1" allowOverlap="1" wp14:anchorId="1CEE3815" wp14:editId="79EA35F9">
-                <wp:simplePos x="0" y="0"/>
-                <wp:positionH relativeFrom="column">
-                  <wp:posOffset>3175</wp:posOffset>
-                </wp:positionH>
-                <wp:positionV relativeFrom="paragraph">
-                  <wp:posOffset>3502660</wp:posOffset>
-                </wp:positionV>
-                <wp:extent cx="4295775" cy="635"/>
-                <wp:effectExtent l="0" t="0" r="9525" b="0"/>
-                <wp:wrapNone/>
-                <wp:docPr id="10" name="Text Box 10"/>
-                <wp:cNvGraphicFramePr/>
-                <a:graphic xmlns:a="http://schemas.openxmlformats.org/drawingml/2006/main">
-                  <a:graphicData uri="http://schemas.microsoft.com/office/word/2010/wordprocessingShape">
-                    <wps:wsp>
-                      <wps:cNvSpPr txBox="1"/>
-                      <wps:spPr>
-                        <a:xfrm>
-                          <a:off x="0" y="0"/>
-                          <a:ext cx="4295775" cy="635"/>
-                        </a:xfrm>
-                        <a:prstGeom prst="rect">
-                          <a:avLst/>
-                        </a:prstGeom>
-                        <a:solidFill>
-                          <a:prstClr val="white"/>
-                        </a:solidFill>
-                        <a:ln>
-                          <a:noFill/>
-                        </a:ln>
-                        <a:effectLst/>
-                      </wps:spPr>
-                      <wps:txbx>
-                        <w:txbxContent>
-                          <w:p>
-                            <w:pPr>
-                              <w:pStyle w:val="Caption"/>
-                              <w:rPr>
-                                <w:noProof/>
-                              </w:rPr>
-                            </w:pPr>
-                            <w:r>
-                              <w:t xml:space="preserve">Obrázok </w:t>
-                            </w:r>
-                            <w:r>
-                              <w:fldChar w:fldCharType="begin"/>
-                            </w:r>
-                            <w:r>
-                              <w:instrText xml:space="preserve"> SEQ Obrázok \* ARABIC </w:instrText>
-                            </w:r>
-                            <w:r>
-                              <w:fldChar w:fldCharType="separate"/>
-                            </w:r>
-                            <w:r>
-                              <w:rPr>
-                                <w:noProof/>
-                              </w:rPr>
-                              <w:t>3</w:t>
-                            </w:r>
-                            <w:r>
-                              <w:rPr>
-                                <w:noProof/>
-                              </w:rPr>
-                              <w:fldChar w:fldCharType="end"/>
-                            </w:r>
-                          </w:p>
-                        </w:txbxContent>
-                      </wps:txbx>
-                      <wps:bodyPr rot="0" spcFirstLastPara="0" vertOverflow="overflow" horzOverflow="overflow" vert="horz" wrap="square" lIns="0" tIns="0" rIns="0" bIns="0" numCol="1" spcCol="0" rtlCol="0" fromWordArt="0" anchor="t" anchorCtr="0" forceAA="0" compatLnSpc="1">
-                        <a:prstTxWarp prst="textNoShape">
-                          <a:avLst/>
-                        </a:prstTxWarp>
-                        <a:spAutoFit/>
-                      </wps:bodyPr>
-                    </wps:wsp>
-                  </a:graphicData>
-                </a:graphic>
-              </wp:anchor>
-            </w:drawing>
-          </mc:Choice>
-          <mc:Fallback>
-            <w:pict>
-              <v:shape id="Text Box 10" o:spid="_x0000_s1028" type="#_x0000_t202" style="position:absolute;margin-left:.25pt;margin-top:275.8pt;width:338.25pt;height:.05pt;z-index:251662336;visibility:visible;mso-wrap-style:square;mso-wrap-distance-left:9pt;mso-wrap-distance-top:0;mso-wrap-distance-right:9pt;mso-wrap-distance-bottom:0;mso-position-horizontal:absolute;mso-position-horizontal-relative:text;mso-position-vertical:absolute;mso-position-vertical-relative:text;v-text-anchor:top" o:gfxdata="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" stroked="f">
-                <v:textbox style="mso-fit-shape-to-text:t" inset="0,0,0,0">
-                  <w:txbxContent>
-                    <w:p>
-                      <w:pPr>
-                        <w:pStyle w:val="Caption"/>
-                        <w:rPr>
-                          <w:noProof/>
-                        </w:rPr>
-                      </w:pPr>
-                      <w:r>
-                        <w:t xml:space="preserve">Obrázok </w:t>
-                      </w:r>
-                      <w:r>
-                        <w:fldChar w:fldCharType="begin"/>
-                      </w:r>
-                      <w:r>
-                        <w:instrText xml:space="preserve"> SEQ Obrázok \* ARABIC </w:instrText>
-                      </w:r>
-                      <w:r>
-                        <w:fldChar w:fldCharType="separate"/>
-                      </w:r>
-                      <w:r>
-                        <w:rPr>
-                          <w:noProof/>
-                        </w:rPr>
-                        <w:t>3</w:t>
-                      </w:r>
-                      <w:r>
-                        <w:rPr>
-                          <w:noProof/>
-                        </w:rPr>
-                        <w:fldChar w:fldCharType="end"/>
-                      </w:r>
-                    </w:p>
-                  </w:txbxContent>
-                </v:textbox>
-              </v:shape>
-            </w:pict>
-          </mc:Fallback>
-        </mc:AlternateContent>
-      </w:r>
-      <w:r>
-        <w:rPr>
-          <w:noProof/>
-          <w:lang w:eastAsia="sk-SK"/>
-        </w:rPr>
         <w:drawing>
-          <wp:anchor distT="0" distB="0" distL="114300" distR="114300" simplePos="0" relativeHeight="251665408" behindDoc="0" locked="0" layoutInCell="1" allowOverlap="1" wp14:anchorId="29258213" wp14:editId="1EFBED0B">
+          <wp:anchor distT="0" distB="0" distL="114300" distR="114300" simplePos="0" relativeHeight="251665408" behindDoc="0" locked="0" layoutInCell="1" allowOverlap="1" wp14:anchorId="285734A5" wp14:editId="348B570A">
             <wp:simplePos x="0" y="0"/>
             <wp:positionH relativeFrom="column">
               <wp:posOffset>3175</wp:posOffset>
@@ -4722,22 +4613,122 @@
           </wp:anchor>
         </w:drawing>
       </w:r>
-      <w:r>
-        <w:t>Na obrázku 3 sa nachádza stavový diagram. Ten opisuje postupnosť stavov dokumentu.</w:t>
-      </w:r>
     </w:p>
     <w:p>
       <w:pPr>
         <w:pStyle w:val="Heading2"/>
       </w:pPr>
-      <w:bookmarkStart w:id="53" w:name="_Toc406077718"/>
-      <w:bookmarkStart w:id="54" w:name="_Toc411454697"/>
-      <w:r>
-        <w:lastRenderedPageBreak/>
+      <w:bookmarkStart w:id="52" w:name="_Toc406077718"/>
+      <w:bookmarkStart w:id="53" w:name="_Toc411454697"/>
+      <w:r>
+        <w:rPr>
+          <w:noProof/>
+          <w:lang w:eastAsia="sk-SK"/>
+        </w:rPr>
+        <mc:AlternateContent>
+          <mc:Choice Requires="wps">
+            <w:drawing>
+              <wp:anchor distT="0" distB="0" distL="114300" distR="114300" simplePos="0" relativeHeight="251662336" behindDoc="0" locked="0" layoutInCell="1" allowOverlap="1" wp14:anchorId="2A8A762D" wp14:editId="1CE46E19">
+                <wp:simplePos x="0" y="0"/>
+                <wp:positionH relativeFrom="column">
+                  <wp:posOffset>6350</wp:posOffset>
+                </wp:positionH>
+                <wp:positionV relativeFrom="paragraph">
+                  <wp:posOffset>2953385</wp:posOffset>
+                </wp:positionV>
+                <wp:extent cx="4295775" cy="375920"/>
+                <wp:effectExtent l="0" t="0" r="9525" b="5080"/>
+                <wp:wrapNone/>
+                <wp:docPr id="10" name="Text Box 10"/>
+                <wp:cNvGraphicFramePr/>
+                <a:graphic xmlns:a="http://schemas.openxmlformats.org/drawingml/2006/main">
+                  <a:graphicData uri="http://schemas.microsoft.com/office/word/2010/wordprocessingShape">
+                    <wps:wsp>
+                      <wps:cNvSpPr txBox="1"/>
+                      <wps:spPr>
+                        <a:xfrm>
+                          <a:off x="0" y="0"/>
+                          <a:ext cx="4295775" cy="375920"/>
+                        </a:xfrm>
+                        <a:prstGeom prst="rect">
+                          <a:avLst/>
+                        </a:prstGeom>
+                        <a:solidFill>
+                          <a:prstClr val="white"/>
+                        </a:solidFill>
+                        <a:ln>
+                          <a:noFill/>
+                        </a:ln>
+                        <a:effectLst/>
+                      </wps:spPr>
+                      <wps:txbx>
+                        <w:txbxContent>
+                          <w:p>
+                            <w:r>
+                              <w:t>N</w:t>
+                            </w:r>
+                            <w:r>
+                              <w:t>a obrázku sa nachádza stavový diagram. Ten opisuje postupnosť stavov dokumentu.</w:t>
+                            </w:r>
+                          </w:p>
+                          <w:p>
+                            <w:pPr>
+                              <w:pStyle w:val="Caption"/>
+                              <w:rPr>
+                                <w:noProof/>
+                              </w:rPr>
+                            </w:pPr>
+                          </w:p>
+                        </w:txbxContent>
+                      </wps:txbx>
+                      <wps:bodyPr rot="0" spcFirstLastPara="0" vertOverflow="overflow" horzOverflow="overflow" vert="horz" wrap="square" lIns="0" tIns="0" rIns="0" bIns="0" numCol="1" spcCol="0" rtlCol="0" fromWordArt="0" anchor="t" anchorCtr="0" forceAA="0" compatLnSpc="1">
+                        <a:prstTxWarp prst="textNoShape">
+                          <a:avLst/>
+                        </a:prstTxWarp>
+                        <a:noAutofit/>
+                      </wps:bodyPr>
+                    </wps:wsp>
+                  </a:graphicData>
+                </a:graphic>
+                <wp14:sizeRelV relativeFrom="margin">
+                  <wp14:pctHeight>0</wp14:pctHeight>
+                </wp14:sizeRelV>
+              </wp:anchor>
+            </w:drawing>
+          </mc:Choice>
+          <mc:Fallback>
+            <w:pict>
+              <v:shape id="Text Box 10" o:spid="_x0000_s1029" type="#_x0000_t202" style="position:absolute;margin-left:.5pt;margin-top:232.55pt;width:338.25pt;height:29.6pt;z-index:251662336;visibility:visible;mso-wrap-style:square;mso-height-percent:0;mso-wrap-distance-left:9pt;mso-wrap-distance-top:0;mso-wrap-distance-right:9pt;mso-wrap-distance-bottom:0;mso-position-horizontal:absolute;mso-position-horizontal-relative:text;mso-position-vertical:absolute;mso-position-vertical-relative:text;mso-height-percent:0;mso-height-relative:margin;v-text-anchor:top" o:gfxdata="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" stroked="f">
+                <v:textbox inset="0,0,0,0">
+                  <w:txbxContent>
+                    <w:p>
+                      <w:r>
+                        <w:t>N</w:t>
+                      </w:r>
+                      <w:r>
+                        <w:t>a obrázku sa nachádza stavový diagram. Ten opisuje postupnosť stavov dokumentu.</w:t>
+                      </w:r>
+                    </w:p>
+                    <w:p>
+                      <w:pPr>
+                        <w:pStyle w:val="Caption"/>
+                        <w:rPr>
+                          <w:noProof/>
+                        </w:rPr>
+                      </w:pPr>
+                    </w:p>
+                  </w:txbxContent>
+                </v:textbox>
+              </v:shape>
+            </w:pict>
+          </mc:Fallback>
+        </mc:AlternateContent>
+      </w:r>
+      <w:r>
         <w:t>3.4 Návrh user interface</w:t>
       </w:r>
+      <w:bookmarkEnd w:id="52"/>
       <w:bookmarkEnd w:id="53"/>
-      <w:bookmarkEnd w:id="54"/>
       <w:r>
         <w:rPr>
           <w:rFonts w:ascii="Times New Roman" w:eastAsia="Times New Roman" w:hAnsi="Times New Roman" w:cs="Times New Roman"/>
@@ -4810,35 +4801,20 @@
                       <wps:txbx>
                         <w:txbxContent>
                           <w:p>
-                            <w:pPr>
-                              <w:pStyle w:val="Caption"/>
-                              <w:rPr>
-                                <w:noProof/>
-                              </w:rPr>
-                            </w:pPr>
                             <w:r>
-                              <w:t xml:space="preserve">Obrázok </w:t>
-                            </w:r>
-                            <w:r>
-                              <w:fldChar w:fldCharType="begin"/>
-                            </w:r>
-                            <w:r>
-                              <w:instrText xml:space="preserve"> SEQ Obrázok \* ARABIC </w:instrText>
-                            </w:r>
-                            <w:r>
-                              <w:fldChar w:fldCharType="separate"/>
+                              <w:t>Na</w:t>
                             </w:r>
                             <w:r>
                               <w:rPr>
-                                <w:noProof/>
+                                <w:lang w:eastAsia="sk-SK"/>
                               </w:rPr>
-                              <w:t>4</w:t>
+                              <w:t xml:space="preserve"> obrázku je s</w:t>
                             </w:r>
                             <w:r>
-                              <w:rPr>
-                                <w:noProof/>
-                              </w:rPr>
-                              <w:fldChar w:fldCharType="end"/>
+                              <w:t>trán</w:t>
+                            </w:r>
+                            <w:r>
+                              <w:t>ka z pohladu tvorcu dokumentu</w:t>
                             </w:r>
                           </w:p>
                         </w:txbxContent>
@@ -4857,39 +4833,24 @@
           </mc:Choice>
           <mc:Fallback>
             <w:pict>
-              <v:shape id="Text Box 11" o:spid="_x0000_s1029" type="#_x0000_t202" style="position:absolute;margin-left:-6.4pt;margin-top:291.4pt;width:452.95pt;height:.05pt;z-index:251663360;visibility:visible;mso-wrap-style:square;mso-wrap-distance-left:9pt;mso-wrap-distance-top:0;mso-wrap-distance-right:9pt;mso-wrap-distance-bottom:0;mso-position-horizontal:absolute;mso-position-horizontal-relative:text;mso-position-vertical:absolute;mso-position-vertical-relative:text;v-text-anchor:top" o:gfxdata="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" stroked="f">
+              <v:shape id="Text Box 11" o:spid="_x0000_s1030" type="#_x0000_t202" style="position:absolute;margin-left:-6.4pt;margin-top:291.4pt;width:452.95pt;height:.05pt;z-index:251663360;visibility:visible;mso-wrap-style:square;mso-wrap-distance-left:9pt;mso-wrap-distance-top:0;mso-wrap-distance-right:9pt;mso-wrap-distance-bottom:0;mso-position-horizontal:absolute;mso-position-horizontal-relative:text;mso-position-vertical:absolute;mso-position-vertical-relative:text;v-text-anchor:top" o:gfxdata="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" stroked="f">
                 <v:textbox style="mso-fit-shape-to-text:t" inset="0,0,0,0">
                   <w:txbxContent>
                     <w:p>
-                      <w:pPr>
-                        <w:pStyle w:val="Caption"/>
-                        <w:rPr>
-                          <w:noProof/>
-                        </w:rPr>
-                      </w:pPr>
                       <w:r>
-                        <w:t xml:space="preserve">Obrázok </w:t>
-                      </w:r>
-                      <w:r>
-                        <w:fldChar w:fldCharType="begin"/>
-                      </w:r>
-                      <w:r>
-                        <w:instrText xml:space="preserve"> SEQ Obrázok \* ARABIC </w:instrText>
-                      </w:r>
-                      <w:r>
-                        <w:fldChar w:fldCharType="separate"/>
+                        <w:t>Na</w:t>
                       </w:r>
                       <w:r>
                         <w:rPr>
-                          <w:noProof/>
+                          <w:lang w:eastAsia="sk-SK"/>
                         </w:rPr>
-                        <w:t>4</w:t>
+                        <w:t xml:space="preserve"> obrázku je s</w:t>
                       </w:r>
                       <w:r>
-                        <w:rPr>
-                          <w:noProof/>
-                        </w:rPr>
-                        <w:fldChar w:fldCharType="end"/>
+                        <w:t>trán</w:t>
+                      </w:r>
+                      <w:r>
+                        <w:t>ka z pohladu tvorcu dokumentu</w:t>
                       </w:r>
                     </w:p>
                   </w:txbxContent>
@@ -4956,25 +4917,11 @@
     </w:p>
     <w:p>
       <w:r>
-        <w:t>Na</w:t>
-      </w:r>
-      <w:r>
-        <w:rPr>
-          <w:lang w:eastAsia="sk-SK"/>
-        </w:rPr>
-        <w:t xml:space="preserve"> obrázku 5 je </w:t>
-      </w:r>
-      <w:r>
-        <w:t>slovník z pohľadu tvorcu dokumentu</w:t>
-      </w:r>
-      <w:r>
-        <w:t xml:space="preserve"> </w:t>
-      </w:r>
-      <w:r>
         <w:rPr>
           <w:noProof/>
           <w:lang w:eastAsia="sk-SK"/>
         </w:rPr>
+        <w:lastRenderedPageBreak/>
         <w:drawing>
           <wp:inline distT="0" distB="0" distL="0" distR="0" wp14:anchorId="572EB487" wp14:editId="35D0876B">
             <wp:extent cx="5380075" cy="3579986"/>
@@ -5026,30 +4973,29 @@
       </w:r>
     </w:p>
     <w:p>
-      <w:pPr>
-        <w:pStyle w:val="Caption"/>
-      </w:pPr>
-      <w:r>
-        <w:t>Obrázok 5</w:t>
-      </w:r>
-    </w:p>
-    <w:p/>
+      <w:r>
+        <w:t>Na</w:t>
+      </w:r>
+      <w:r>
+        <w:rPr>
+          <w:lang w:eastAsia="sk-SK"/>
+        </w:rPr>
+        <w:t xml:space="preserve"> obrázku </w:t>
+      </w:r>
+      <w:r>
+        <w:rPr>
+          <w:lang w:eastAsia="sk-SK"/>
+        </w:rPr>
+        <w:t xml:space="preserve">je </w:t>
+      </w:r>
+      <w:r>
+        <w:t>slovník z pohľadu tvorcu dokumentu</w:t>
+      </w:r>
+    </w:p>
     <w:p>
       <w:pPr>
         <w:keepNext/>
       </w:pPr>
-      <w:r>
-        <w:t>Na</w:t>
-      </w:r>
-      <w:r>
-        <w:rPr>
-          <w:lang w:eastAsia="sk-SK"/>
-        </w:rPr>
-        <w:t xml:space="preserve"> obrázku 6 je s</w:t>
-      </w:r>
-      <w:r>
-        <w:t>tránka z pohladu bežného používatela</w:t>
-      </w:r>
       <w:r>
         <w:rPr>
           <w:noProof/>
@@ -5106,14 +5052,6 @@
       </w:r>
     </w:p>
     <w:p>
-      <w:pPr>
-        <w:pStyle w:val="Caption"/>
-      </w:pPr>
-      <w:r>
-        <w:t>Obrázok 6</w:t>
-      </w:r>
-    </w:p>
-    <w:p>
       <w:r>
         <w:t>Na</w:t>
       </w:r>
@@ -5121,10 +5059,13 @@
         <w:rPr>
           <w:lang w:eastAsia="sk-SK"/>
         </w:rPr>
-        <w:t xml:space="preserve"> obrázku 7 je s</w:t>
-      </w:r>
-      <w:r>
-        <w:t>lovník z pohľadu bežného používatela</w:t>
+        <w:t xml:space="preserve"> obrázku je s</w:t>
+      </w:r>
+      <w:r>
+        <w:t>tránka z pohladu bežného používatela</w:t>
+      </w:r>
+      <w:r>
+        <w:t xml:space="preserve"> </w:t>
       </w:r>
     </w:p>
     <w:p>
@@ -5136,6 +5077,7 @@
           <w:noProof/>
           <w:lang w:eastAsia="sk-SK"/>
         </w:rPr>
+        <w:lastRenderedPageBreak/>
         <w:drawing>
           <wp:inline distT="0" distB="0" distL="0" distR="0" wp14:anchorId="7BCAEF59" wp14:editId="334D22CB">
             <wp:extent cx="5560828" cy="3700262"/>
@@ -5187,11 +5129,24 @@
       </w:r>
     </w:p>
     <w:p>
-      <w:pPr>
-        <w:pStyle w:val="Caption"/>
-      </w:pPr>
-      <w:r>
-        <w:t>Obrázok 7</w:t>
+      <w:bookmarkStart w:id="54" w:name="_Toc411454698"/>
+      <w:r>
+        <w:t>Na</w:t>
+      </w:r>
+      <w:r>
+        <w:rPr>
+          <w:lang w:eastAsia="sk-SK"/>
+        </w:rPr>
+        <w:t xml:space="preserve"> obrázku</w:t>
+      </w:r>
+      <w:r>
+        <w:rPr>
+          <w:lang w:eastAsia="sk-SK"/>
+        </w:rPr>
+        <w:t xml:space="preserve"> je s</w:t>
+      </w:r>
+      <w:r>
+        <w:t>lovník z pohľadu bežného používatela</w:t>
       </w:r>
     </w:p>
     <w:p>
@@ -5199,25 +5154,23 @@
         <w:pStyle w:val="Heading1"/>
         <w:jc w:val="center"/>
       </w:pPr>
-      <w:bookmarkStart w:id="55" w:name="_Toc411454698"/>
-      <w:r>
-        <w:lastRenderedPageBreak/>
+      <w:r>
         <w:t>4. Analýza technológií</w:t>
       </w:r>
+      <w:bookmarkEnd w:id="54"/>
+    </w:p>
+    <w:p>
+      <w:pPr>
+        <w:pStyle w:val="Heading2"/>
+      </w:pPr>
+      <w:bookmarkStart w:id="55" w:name="_Toc411454699"/>
+      <w:r>
+        <w:t xml:space="preserve">4.1 </w:t>
+      </w:r>
+      <w:r>
+        <w:t>Spolupráca na programovaní</w:t>
+      </w:r>
       <w:bookmarkEnd w:id="55"/>
-    </w:p>
-    <w:p>
-      <w:pPr>
-        <w:pStyle w:val="Heading2"/>
-      </w:pPr>
-      <w:bookmarkStart w:id="56" w:name="_Toc411454699"/>
-      <w:r>
-        <w:t xml:space="preserve">4.1 </w:t>
-      </w:r>
-      <w:r>
-        <w:t>Spolupráca na programovaní</w:t>
-      </w:r>
-      <w:bookmarkEnd w:id="56"/>
     </w:p>
     <w:p>
       <w:r>
@@ -5467,7 +5420,7 @@
           <w:szCs w:val="30"/>
         </w:rPr>
       </w:pPr>
-      <w:bookmarkStart w:id="57" w:name="_Toc411454700"/>
+      <w:bookmarkStart w:id="56" w:name="_Toc411454700"/>
       <w:r>
         <w:rPr>
           <w:sz w:val="30"/>
@@ -5482,42 +5435,42 @@
         </w:rPr>
         <w:t>Výber programovacieho jazyka</w:t>
       </w:r>
+      <w:bookmarkEnd w:id="56"/>
+    </w:p>
+    <w:p>
+      <w:r>
+        <w:t>Napokon sme sa rozhodli pre wordpress, pretože jeho využitie je naozaj najvhodnejšie pre náš projekt ( oproti mediawiky obsahuje aj predpripravený slovník). Nakoľko sme s wordpressom ešte predtým nepracovali začiatky sú pomalšie no potom pôjdeme oveľa rýchlejším tempom vďaka komponentom, kt. budú hračka vo wordpressi.</w:t>
+      </w:r>
+    </w:p>
+    <w:p>
+      <w:pPr>
+        <w:pStyle w:val="Predvolen"/>
+        <w:rPr>
+          <w:rFonts w:asciiTheme="minorHAnsi" w:eastAsia="Calibri" w:hAnsiTheme="minorHAnsi" w:cs="Calibri"/>
+        </w:rPr>
+      </w:pPr>
+    </w:p>
+    <w:p>
+      <w:pPr>
+        <w:pStyle w:val="Heading2"/>
+        <w:rPr>
+          <w:rFonts w:eastAsia="Helvetica" w:cs="Helvetica"/>
+        </w:rPr>
+      </w:pPr>
+      <w:bookmarkStart w:id="57" w:name="_Toc411454701"/>
+      <w:r>
+        <w:rPr>
+          <w:rFonts w:eastAsia="Arial Unicode MS"/>
+        </w:rPr>
+        <w:t xml:space="preserve">4.3 </w:t>
+      </w:r>
+      <w:r>
+        <w:rPr>
+          <w:rFonts w:eastAsia="Arial Unicode MS"/>
+        </w:rPr>
+        <w:t>Vlastna aplikácia v pythone:</w:t>
+      </w:r>
       <w:bookmarkEnd w:id="57"/>
-    </w:p>
-    <w:p>
-      <w:r>
-        <w:t>Napokon sme sa rozhodli pre wordpress, pretože jeho využitie je naozaj najvhodnejšie pre náš projekt ( oproti mediawiky obsahuje aj predpripravený slovník). Nakoľko sme s wordpressom ešte predtým nepracovali začiatky sú pomalšie no potom pôjdeme oveľa rýchlejším tempom vďaka komponentom, kt. budú hračka vo wordpressi.</w:t>
-      </w:r>
-    </w:p>
-    <w:p>
-      <w:pPr>
-        <w:pStyle w:val="Predvolen"/>
-        <w:rPr>
-          <w:rFonts w:asciiTheme="minorHAnsi" w:eastAsia="Calibri" w:hAnsiTheme="minorHAnsi" w:cs="Calibri"/>
-        </w:rPr>
-      </w:pPr>
-    </w:p>
-    <w:p>
-      <w:pPr>
-        <w:pStyle w:val="Heading2"/>
-        <w:rPr>
-          <w:rFonts w:eastAsia="Helvetica" w:cs="Helvetica"/>
-        </w:rPr>
-      </w:pPr>
-      <w:bookmarkStart w:id="58" w:name="_Toc411454701"/>
-      <w:r>
-        <w:rPr>
-          <w:rFonts w:eastAsia="Arial Unicode MS"/>
-        </w:rPr>
-        <w:t xml:space="preserve">4.3 </w:t>
-      </w:r>
-      <w:r>
-        <w:rPr>
-          <w:rFonts w:eastAsia="Arial Unicode MS"/>
-        </w:rPr>
-        <w:t>Vlastna aplikácia v pythone:</w:t>
-      </w:r>
-      <w:bookmarkEnd w:id="58"/>
     </w:p>
     <w:p>
       <w:pPr>
@@ -6020,7 +5973,7 @@
     </w:p>
     <w:p>
       <w:pPr>
-        <w:pStyle w:val="heading20"/>
+        <w:pStyle w:val="Heading21"/>
         <w:tabs>
           <w:tab w:val="left" w:pos="708"/>
           <w:tab w:val="left" w:pos="1416"/>
@@ -6049,14 +6002,14 @@
       <w:pPr>
         <w:pStyle w:val="Heading2"/>
       </w:pPr>
-      <w:bookmarkStart w:id="59" w:name="_Toc411454702"/>
+      <w:bookmarkStart w:id="58" w:name="_Toc411454702"/>
       <w:r>
         <w:t xml:space="preserve">4.4 </w:t>
       </w:r>
       <w:r>
         <w:t>Komponenty :</w:t>
       </w:r>
-      <w:bookmarkEnd w:id="59"/>
+      <w:bookmarkEnd w:id="58"/>
     </w:p>
     <w:p>
       <w:r>
@@ -6066,17 +6019,93 @@
     <w:p/>
     <w:p>
       <w:r>
+        <w:rPr>
+          <w:noProof/>
+          <w:lang w:eastAsia="sk-SK"/>
+        </w:rPr>
+        <w:drawing>
+          <wp:anchor distT="152400" distB="152400" distL="152400" distR="152400" simplePos="0" relativeHeight="251672576" behindDoc="0" locked="0" layoutInCell="1" allowOverlap="1" wp14:anchorId="019C1A84" wp14:editId="5CB1F60B">
+            <wp:simplePos x="0" y="0"/>
+            <wp:positionH relativeFrom="margin">
+              <wp:posOffset>205740</wp:posOffset>
+            </wp:positionH>
+            <wp:positionV relativeFrom="line">
+              <wp:posOffset>318770</wp:posOffset>
+            </wp:positionV>
+            <wp:extent cx="5212080" cy="3521075"/>
+            <wp:effectExtent l="0" t="0" r="7620" b="3175"/>
+            <wp:wrapThrough wrapText="bothSides">
+              <wp:wrapPolygon edited="0">
+                <wp:start x="0" y="0"/>
+                <wp:lineTo x="0" y="21503"/>
+                <wp:lineTo x="21553" y="21503"/>
+                <wp:lineTo x="21553" y="0"/>
+                <wp:lineTo x="0" y="0"/>
+              </wp:wrapPolygon>
+            </wp:wrapThrough>
+            <wp:docPr id="15" name="Picture 15" descr="component_diagram_princ"/>
+            <wp:cNvGraphicFramePr>
+              <a:graphicFrameLocks xmlns:a="http://schemas.openxmlformats.org/drawingml/2006/main" noChangeAspect="1"/>
+            </wp:cNvGraphicFramePr>
+            <a:graphic xmlns:a="http://schemas.openxmlformats.org/drawingml/2006/main">
+              <a:graphicData uri="http://schemas.openxmlformats.org/drawingml/2006/picture">
+                <pic:pic xmlns:pic="http://schemas.openxmlformats.org/drawingml/2006/picture">
+                  <pic:nvPicPr>
+                    <pic:cNvPr id="0" name="Picture 7" descr="component_diagram_princ"/>
+                    <pic:cNvPicPr>
+                      <a:picLocks noChangeAspect="1"/>
+                    </pic:cNvPicPr>
+                  </pic:nvPicPr>
+                  <pic:blipFill>
+                    <a:blip r:embed="rId16">
+                      <a:extLst>
+                        <a:ext uri="{28A0092B-C50C-407E-A947-70E740481C1C}">
+                          <a14:useLocalDpi xmlns:a14="http://schemas.microsoft.com/office/drawing/2010/main" val="0"/>
+                        </a:ext>
+                      </a:extLst>
+                    </a:blip>
+                    <a:srcRect/>
+                    <a:stretch>
+                      <a:fillRect/>
+                    </a:stretch>
+                  </pic:blipFill>
+                  <pic:spPr bwMode="auto">
+                    <a:xfrm>
+                      <a:off x="0" y="0"/>
+                      <a:ext cx="5212080" cy="3521075"/>
+                    </a:xfrm>
+                    <a:prstGeom prst="rect">
+                      <a:avLst/>
+                    </a:prstGeom>
+                    <a:noFill/>
+                    <a:ln>
+                      <a:noFill/>
+                    </a:ln>
+                  </pic:spPr>
+                </pic:pic>
+              </a:graphicData>
+            </a:graphic>
+            <wp14:sizeRelH relativeFrom="page">
+              <wp14:pctWidth>0</wp14:pctWidth>
+            </wp14:sizeRelH>
+            <wp14:sizeRelV relativeFrom="page">
+              <wp14:pctHeight>0</wp14:pctHeight>
+            </wp14:sizeRelV>
+          </wp:anchor>
+        </w:drawing>
+      </w:r>
+      <w:r>
         <w:t>Bližšie o komponentoch a ich vzťahoch je zobrazené v diagrame:</w:t>
       </w:r>
     </w:p>
-    <w:p>
-      <w:pPr>
-        <w:pStyle w:val="heading30"/>
+    <w:bookmarkStart w:id="59" w:name="_Toc411454703"/>
+    <w:p>
+      <w:pPr>
+        <w:pStyle w:val="Heading31"/>
         <w:rPr>
           <w:rFonts w:asciiTheme="minorHAnsi" w:hAnsiTheme="minorHAnsi"/>
         </w:rPr>
       </w:pPr>
-      <w:bookmarkStart w:id="60" w:name="_Toc411454703"/>
       <w:r>
         <w:rPr>
           <w:rFonts w:asciiTheme="minorHAnsi" w:hAnsiTheme="minorHAnsi"/>
@@ -6086,7 +6115,7 @@
         <mc:AlternateContent>
           <mc:Choice Requires="wps">
             <w:drawing>
-              <wp:anchor distT="152400" distB="152400" distL="152400" distR="152400" simplePos="0" relativeHeight="251671552" behindDoc="0" locked="0" layoutInCell="1" allowOverlap="1" wp14:anchorId="21FF246D" wp14:editId="54253294">
+              <wp:anchor distT="152400" distB="152400" distL="152400" distR="152400" simplePos="0" relativeHeight="251671552" behindDoc="0" locked="0" layoutInCell="1" allowOverlap="1" wp14:anchorId="787168BE" wp14:editId="31CC31B7">
                 <wp:simplePos x="0" y="0"/>
                 <wp:positionH relativeFrom="page">
                   <wp:posOffset>786130</wp:posOffset>
@@ -6259,89 +6288,12 @@
           </mc:Fallback>
         </mc:AlternateContent>
       </w:r>
-      <w:bookmarkEnd w:id="60"/>
-    </w:p>
-    <w:p>
-      <w:r>
-        <w:rPr>
-          <w:noProof/>
-          <w:lang w:eastAsia="sk-SK"/>
-        </w:rPr>
-        <w:drawing>
-          <wp:anchor distT="152400" distB="152400" distL="152400" distR="152400" simplePos="0" relativeHeight="251672576" behindDoc="0" locked="0" layoutInCell="1" allowOverlap="1" wp14:anchorId="32122E75" wp14:editId="7E8D1E69">
-            <wp:simplePos x="0" y="0"/>
-            <wp:positionH relativeFrom="margin">
-              <wp:posOffset>-855345</wp:posOffset>
-            </wp:positionH>
-            <wp:positionV relativeFrom="line">
-              <wp:posOffset>313055</wp:posOffset>
-            </wp:positionV>
-            <wp:extent cx="7347585" cy="4963795"/>
-            <wp:effectExtent l="0" t="0" r="5715" b="8255"/>
-            <wp:wrapThrough wrapText="bothSides">
-              <wp:wrapPolygon edited="0">
-                <wp:start x="0" y="0"/>
-                <wp:lineTo x="0" y="21553"/>
-                <wp:lineTo x="21561" y="21553"/>
-                <wp:lineTo x="21561" y="0"/>
-                <wp:lineTo x="0" y="0"/>
-              </wp:wrapPolygon>
-            </wp:wrapThrough>
-            <wp:docPr id="15" name="Picture 15" descr="component_diagram_princ"/>
-            <wp:cNvGraphicFramePr>
-              <a:graphicFrameLocks xmlns:a="http://schemas.openxmlformats.org/drawingml/2006/main" noChangeAspect="1"/>
-            </wp:cNvGraphicFramePr>
-            <a:graphic xmlns:a="http://schemas.openxmlformats.org/drawingml/2006/main">
-              <a:graphicData uri="http://schemas.openxmlformats.org/drawingml/2006/picture">
-                <pic:pic xmlns:pic="http://schemas.openxmlformats.org/drawingml/2006/picture">
-                  <pic:nvPicPr>
-                    <pic:cNvPr id="0" name="Picture 7" descr="component_diagram_princ"/>
-                    <pic:cNvPicPr>
-                      <a:picLocks noChangeAspect="1"/>
-                    </pic:cNvPicPr>
-                  </pic:nvPicPr>
-                  <pic:blipFill>
-                    <a:blip r:embed="rId16">
-                      <a:extLst>
-                        <a:ext uri="{28A0092B-C50C-407E-A947-70E740481C1C}">
-                          <a14:useLocalDpi xmlns:a14="http://schemas.microsoft.com/office/drawing/2010/main" val="0"/>
-                        </a:ext>
-                      </a:extLst>
-                    </a:blip>
-                    <a:srcRect/>
-                    <a:stretch>
-                      <a:fillRect/>
-                    </a:stretch>
-                  </pic:blipFill>
-                  <pic:spPr bwMode="auto">
-                    <a:xfrm>
-                      <a:off x="0" y="0"/>
-                      <a:ext cx="7347585" cy="4963795"/>
-                    </a:xfrm>
-                    <a:prstGeom prst="rect">
-                      <a:avLst/>
-                    </a:prstGeom>
-                    <a:noFill/>
-                    <a:ln>
-                      <a:noFill/>
-                    </a:ln>
-                  </pic:spPr>
-                </pic:pic>
-              </a:graphicData>
-            </a:graphic>
-            <wp14:sizeRelH relativeFrom="page">
-              <wp14:pctWidth>0</wp14:pctWidth>
-            </wp14:sizeRelH>
-            <wp14:sizeRelV relativeFrom="page">
-              <wp14:pctHeight>0</wp14:pctHeight>
-            </wp14:sizeRelV>
-          </wp:anchor>
-        </w:drawing>
-      </w:r>
-    </w:p>
-    <w:p>
-      <w:pPr>
-        <w:pStyle w:val="heading30"/>
+      <w:bookmarkEnd w:id="59"/>
+    </w:p>
+    <w:p/>
+    <w:p>
+      <w:pPr>
+        <w:pStyle w:val="Heading31"/>
         <w:tabs>
           <w:tab w:val="left" w:pos="708"/>
           <w:tab w:val="left" w:pos="1416"/>
@@ -6368,45 +6320,44 @@
       <w:pPr>
         <w:pStyle w:val="Heading2"/>
       </w:pPr>
-      <w:bookmarkStart w:id="61" w:name="_Toc411454704"/>
+      <w:bookmarkStart w:id="60" w:name="_Toc411454704"/>
       <w:r>
         <w:t xml:space="preserve">4.5 </w:t>
       </w:r>
       <w:r>
         <w:t>Výber databázy</w:t>
       </w:r>
+      <w:bookmarkEnd w:id="60"/>
+    </w:p>
+    <w:p>
+      <w:r>
+        <w:t xml:space="preserve">Vzhladom na nízke nároky nášho projektu na databázu(použitie wordpress), sme sa donedávna bavili, že náš projekt budeme robiť bez databázy. No zdá sa mi to nereálne pracovať bez nej, preto som sa rozhodol pre istotu spraviť koncept jednoduchej databázy. Pravdepodobne budeme používať </w:t>
+      </w:r>
+      <w:r>
+        <w:rPr>
+          <w:color w:val="365F91"/>
+        </w:rPr>
+        <w:t xml:space="preserve">MySQL </w:t>
+      </w:r>
+      <w:r>
+        <w:t>kvôli jednoduchosti a tomu, že s ňou máme všetci už skúsenosti.</w:t>
+      </w:r>
+    </w:p>
+    <w:p>
+      <w:pPr>
+        <w:pStyle w:val="Heading2"/>
+        <w:rPr>
+          <w:rFonts w:eastAsiaTheme="minorHAnsi" w:cstheme="minorBidi"/>
+        </w:rPr>
+      </w:pPr>
+      <w:bookmarkStart w:id="61" w:name="_Toc411454705"/>
+      <w:r>
+        <w:t xml:space="preserve">4.6 </w:t>
+      </w:r>
+      <w:r>
+        <w:t>Návrh databázy</w:t>
+      </w:r>
       <w:bookmarkEnd w:id="61"/>
-    </w:p>
-    <w:p>
-      <w:r>
-        <w:t xml:space="preserve">Vzhladom na nízke nároky nášho projektu na databázu(použitie wordpress), sme sa donedávna bavili, že náš projekt budeme robiť bez databázy. No zdá sa mi to nereálne pracovať bez nej, preto som sa rozhodol pre istotu spraviť koncept jednoduchej databázy. Pravdepodobne budeme používať </w:t>
-      </w:r>
-      <w:r>
-        <w:rPr>
-          <w:color w:val="365F91"/>
-        </w:rPr>
-        <w:t xml:space="preserve">MySQL </w:t>
-      </w:r>
-      <w:r>
-        <w:t>kvôli jednoduchosti a tomu, že s ňou máme všetci už skúsenosti.</w:t>
-      </w:r>
-    </w:p>
-    <w:p>
-      <w:pPr>
-        <w:pStyle w:val="Heading2"/>
-        <w:rPr>
-          <w:rFonts w:eastAsiaTheme="minorHAnsi" w:cstheme="minorBidi"/>
-        </w:rPr>
-      </w:pPr>
-      <w:bookmarkStart w:id="62" w:name="_Toc411454705"/>
-      <w:r>
-        <w:lastRenderedPageBreak/>
-        <w:t xml:space="preserve">4.6 </w:t>
-      </w:r>
-      <w:r>
-        <w:t>Návrh databázy</w:t>
-      </w:r>
-      <w:bookmarkEnd w:id="62"/>
     </w:p>
     <w:p>
       <w:pPr>
@@ -6744,6 +6695,8 @@
       <w:r>
         <w:br w:type="page"/>
       </w:r>
+      <w:bookmarkStart w:id="62" w:name="_GoBack"/>
+      <w:bookmarkEnd w:id="62"/>
     </w:p>
     <w:p>
       <w:pPr>
@@ -9249,6 +9202,7 @@
         <w:docPartUnique/>
       </w:docPartObj>
     </w:sdtPr>
+    <w:sdtEndPr/>
     <w:sdtContent>
       <w:sdt>
         <w:sdtPr>
@@ -9258,6 +9212,7 @@
             <w:docPartUnique/>
           </w:docPartObj>
         </w:sdtPr>
+        <w:sdtEndPr/>
         <w:sdtContent>
           <w:p>
             <w:pPr>
@@ -9298,7 +9253,7 @@
                 <w:bCs/>
                 <w:noProof/>
               </w:rPr>
-              <w:t>10</w:t>
+              <w:t>20</w:t>
             </w:r>
             <w:r>
               <w:rPr>
@@ -9779,8 +9734,8 @@
       <w:szCs w:val="18"/>
     </w:rPr>
   </w:style>
-  <w:style w:type="paragraph" w:customStyle="1" w:styleId="heading20">
-    <w:name w:val="heading 2"/>
+  <w:style w:type="paragraph" w:customStyle="1" w:styleId="Heading21">
+    <w:name w:val="Heading 21"/>
     <w:next w:val="Normal"/>
     <w:rsid w:val="005D1BDF"/>
     <w:pPr>
@@ -9800,8 +9755,8 @@
       <w:lang w:val="en-US" w:eastAsia="sk-SK"/>
     </w:rPr>
   </w:style>
-  <w:style w:type="paragraph" w:customStyle="1" w:styleId="heading30">
-    <w:name w:val="heading 3"/>
+  <w:style w:type="paragraph" w:customStyle="1" w:styleId="Heading31">
+    <w:name w:val="Heading 31"/>
     <w:next w:val="Normal"/>
     <w:rsid w:val="005D1BDF"/>
     <w:pPr>
@@ -10359,8 +10314,8 @@
       <w:szCs w:val="18"/>
     </w:rPr>
   </w:style>
-  <w:style w:type="paragraph" w:customStyle="1" w:styleId="heading20">
-    <w:name w:val="heading 2"/>
+  <w:style w:type="paragraph" w:customStyle="1" w:styleId="Heading21">
+    <w:name w:val="Heading 21"/>
     <w:next w:val="Normal"/>
     <w:rsid w:val="005D1BDF"/>
     <w:pPr>
@@ -10380,8 +10335,8 @@
       <w:lang w:val="en-US" w:eastAsia="sk-SK"/>
     </w:rPr>
   </w:style>
-  <w:style w:type="paragraph" w:customStyle="1" w:styleId="heading30">
-    <w:name w:val="heading 3"/>
+  <w:style w:type="paragraph" w:customStyle="1" w:styleId="Heading31">
+    <w:name w:val="Heading 31"/>
     <w:next w:val="Normal"/>
     <w:rsid w:val="005D1BDF"/>
     <w:pPr>
@@ -10842,7 +10797,7 @@
 </file>
 
 <file path=customXml/itemProps1.xml><?xml version="1.0" encoding="utf-8"?>
-<ds:datastoreItem xmlns:ds="http://schemas.openxmlformats.org/officeDocument/2006/customXml" ds:itemID="{8E95AA0F-9538-48FA-9782-ADF27E7CB45F}">
+<ds:datastoreItem xmlns:ds="http://schemas.openxmlformats.org/officeDocument/2006/customXml" ds:itemID="{EF79A745-3B3C-4481-92A4-F7AA89486D90}">
   <ds:schemaRefs>
     <ds:schemaRef ds:uri="http://schemas.openxmlformats.org/officeDocument/2006/bibliography"/>
   </ds:schemaRefs>
